--- a/labs/lab06/report/report.docx
+++ b/labs/lab06/report/report.docx
@@ -7,45 +7,129 @@
         <w:pStyle w:val="Title"/>
       </w:pPr>
       <w:r>
-        <w:t xml:space="preserve">Шаблон</w:t>
+        <w:t xml:space="preserve">Лабораторная</w:t>
       </w:r>
       <w:r>
         <w:t xml:space="preserve"> </w:t>
       </w:r>
       <w:r>
-        <w:t xml:space="preserve">отчёта</w:t>
+        <w:t xml:space="preserve">работа</w:t>
       </w:r>
       <w:r>
         <w:t xml:space="preserve"> </w:t>
       </w:r>
       <w:r>
-        <w:t xml:space="preserve">по</w:t>
+        <w:t xml:space="preserve">6</w:t>
+      </w:r>
+    </w:p>
+    <w:p>
+      <w:pPr>
+        <w:pStyle w:val="Subtitle"/>
+      </w:pPr>
+      <w:r>
+        <w:t xml:space="preserve">Основы</w:t>
       </w:r>
       <w:r>
         <w:t xml:space="preserve"> </w:t>
       </w:r>
       <w:r>
-        <w:t xml:space="preserve">лабораторной</w:t>
+        <w:t xml:space="preserve">работы</w:t>
       </w:r>
       <w:r>
         <w:t xml:space="preserve"> </w:t>
       </w:r>
       <w:r>
-        <w:t xml:space="preserve">работе</w:t>
-      </w:r>
-    </w:p>
-    <w:p>
-      <w:pPr>
-        <w:pStyle w:val="Subtitle"/>
-      </w:pPr>
-      <w:r>
-        <w:t xml:space="preserve">Простейший</w:t>
+        <w:t xml:space="preserve">с</w:t>
       </w:r>
       <w:r>
         <w:t xml:space="preserve"> </w:t>
       </w:r>
       <w:r>
-        <w:t xml:space="preserve">вариант</w:t>
+        <w:t xml:space="preserve">Midnight</w:t>
+      </w:r>
+      <w:r>
+        <w:t xml:space="preserve"> </w:t>
+      </w:r>
+      <w:r>
+        <w:t xml:space="preserve">Commander</w:t>
+      </w:r>
+      <w:r>
+        <w:t xml:space="preserve"> </w:t>
+      </w:r>
+      <w:r>
+        <w:t xml:space="preserve">(mc).</w:t>
+      </w:r>
+      <w:r>
+        <w:t xml:space="preserve"> </w:t>
+      </w:r>
+      <w:r>
+        <w:t xml:space="preserve">Структура</w:t>
+      </w:r>
+      <w:r>
+        <w:t xml:space="preserve"> </w:t>
+      </w:r>
+      <w:r>
+        <w:t xml:space="preserve">программы</w:t>
+      </w:r>
+      <w:r>
+        <w:t xml:space="preserve"> </w:t>
+      </w:r>
+      <w:r>
+        <w:t xml:space="preserve">на</w:t>
+      </w:r>
+      <w:r>
+        <w:t xml:space="preserve"> </w:t>
+      </w:r>
+      <w:r>
+        <w:t xml:space="preserve">языке</w:t>
+      </w:r>
+      <w:r>
+        <w:t xml:space="preserve"> </w:t>
+      </w:r>
+      <w:r>
+        <w:t xml:space="preserve">ассемблера</w:t>
+      </w:r>
+      <w:r>
+        <w:t xml:space="preserve"> </w:t>
+      </w:r>
+      <w:r>
+        <w:t xml:space="preserve">NASM.</w:t>
+      </w:r>
+      <w:r>
+        <w:t xml:space="preserve"> </w:t>
+      </w:r>
+      <w:r>
+        <w:t xml:space="preserve">Системные</w:t>
+      </w:r>
+      <w:r>
+        <w:t xml:space="preserve"> </w:t>
+      </w:r>
+      <w:r>
+        <w:t xml:space="preserve">вызовы</w:t>
+      </w:r>
+      <w:r>
+        <w:t xml:space="preserve"> </w:t>
+      </w:r>
+      <w:r>
+        <w:t xml:space="preserve">в</w:t>
+      </w:r>
+      <w:r>
+        <w:t xml:space="preserve"> </w:t>
+      </w:r>
+      <w:r>
+        <w:t xml:space="preserve">ОС</w:t>
+      </w:r>
+      <w:r>
+        <w:t xml:space="preserve"> </w:t>
+      </w:r>
+      <w:r>
+        <w:t xml:space="preserve">GNU</w:t>
+      </w:r>
+      <w:r>
+        <w:t xml:space="preserve"> </w:t>
+      </w:r>
+      <w:r>
+        <w:t xml:space="preserve">Linux</w:t>
       </w:r>
     </w:p>
     <w:p>
@@ -53,19 +137,13 @@
         <w:pStyle w:val="Author"/>
       </w:pPr>
       <w:r>
-        <w:t xml:space="preserve">Дмитрий</w:t>
+        <w:t xml:space="preserve">Ерёмин</w:t>
       </w:r>
       <w:r>
         <w:t xml:space="preserve"> </w:t>
       </w:r>
       <w:r>
-        <w:t xml:space="preserve">Сергеевич</w:t>
-      </w:r>
-      <w:r>
-        <w:t xml:space="preserve"> </w:t>
-      </w:r>
-      <w:r>
-        <w:t xml:space="preserve">Кулябов</w:t>
+        <w:t xml:space="preserve">Даниил</w:t>
       </w:r>
     </w:p>
     <w:sdt>
@@ -117,49 +195,17 @@
         <w:pStyle w:val="FirstParagraph"/>
       </w:pPr>
       <w:r>
-        <w:t xml:space="preserve">Здесь приводится формулировка цели лабораторной работы. Формулировки</w:t>
+        <w:t xml:space="preserve">Освоение процедуры компиляции и сборки программ, написанных на ассем-</w:t>
       </w:r>
       <w:r>
         <w:t xml:space="preserve"> </w:t>
       </w:r>
       <w:r>
-        <w:t xml:space="preserve">цели для каждой лабораторной работы приведены в методических</w:t>
-      </w:r>
-      <w:r>
-        <w:t xml:space="preserve"> </w:t>
-      </w:r>
-      <w:r>
-        <w:t xml:space="preserve">указаниях.</w:t>
-      </w:r>
-    </w:p>
-    <w:p>
-      <w:pPr>
-        <w:pStyle w:val="BodyText"/>
-      </w:pPr>
-      <w:r>
-        <w:t xml:space="preserve">Цель данного шаблона — максимально упростить подготовку отчётов по</w:t>
-      </w:r>
-      <w:r>
-        <w:t xml:space="preserve"> </w:t>
-      </w:r>
-      <w:r>
-        <w:t xml:space="preserve">лабораторным работам. Модифицируя данный шаблон, студенты смогут без</w:t>
-      </w:r>
-      <w:r>
-        <w:t xml:space="preserve"> </w:t>
-      </w:r>
-      <w:r>
-        <w:t xml:space="preserve">труда подготовить отчёт по лабораторным работам, а также познакомиться</w:t>
-      </w:r>
-      <w:r>
-        <w:t xml:space="preserve"> </w:t>
-      </w:r>
-      <w:r>
-        <w:t xml:space="preserve">с основными возможностями разметки Markdown.</w:t>
+        <w:t xml:space="preserve">блере NASM</w:t>
       </w:r>
     </w:p>
     <w:bookmarkEnd w:id="20"/>
-    <w:bookmarkStart w:id="21" w:name="задание"/>
+    <w:bookmarkStart w:id="72" w:name="выполнение-лабораторной-работы"/>
     <w:p>
       <w:pPr>
         <w:pStyle w:val="Heading1"/>
@@ -174,7 +220,7 @@
         <w:tab/>
       </w:r>
       <w:r>
-        <w:t xml:space="preserve">Задание</w:t>
+        <w:t xml:space="preserve">Выполнение лабораторной работы</w:t>
       </w:r>
     </w:p>
     <w:p>
@@ -182,408 +228,49 @@
         <w:pStyle w:val="FirstParagraph"/>
       </w:pPr>
       <w:r>
-        <w:t xml:space="preserve">Здесь приводится описание задания в соответствии с рекомендациями</w:t>
+        <w:t xml:space="preserve">1)С помощью команды</w:t>
       </w:r>
       <w:r>
         <w:t xml:space="preserve"> </w:t>
       </w:r>
       <w:r>
-        <w:t xml:space="preserve">методического пособия и выданным вариантом.</w:t>
-      </w:r>
-    </w:p>
-    <w:bookmarkEnd w:id="21"/>
-    <w:bookmarkStart w:id="23" w:name="теоретическое-введение"/>
-    <w:p>
-      <w:pPr>
-        <w:pStyle w:val="Heading1"/>
-      </w:pPr>
-      <w:r>
-        <w:rPr>
-          <w:rStyle w:val="SectionNumber"/>
-        </w:rPr>
-        <w:t xml:space="preserve">3</w:t>
-      </w:r>
-      <w:r>
-        <w:tab/>
-      </w:r>
-      <w:r>
-        <w:t xml:space="preserve">Теоретическое введение</w:t>
-      </w:r>
-    </w:p>
-    <w:p>
-      <w:pPr>
-        <w:pStyle w:val="FirstParagraph"/>
-      </w:pPr>
-      <w:r>
-        <w:t xml:space="preserve">Здесь описываются теоретические аспекты, связанные с выполнением работы.</w:t>
-      </w:r>
-    </w:p>
-    <w:p>
-      <w:pPr>
-        <w:pStyle w:val="BodyText"/>
-      </w:pPr>
-      <w:r>
-        <w:t xml:space="preserve">Например, в табл. 1 приведено краткое описание стандартных каталогов Unix.</w:t>
-      </w:r>
-    </w:p>
-    <w:bookmarkStart w:id="22" w:name="tbl:std-dir"/>
-    <w:p>
-      <w:pPr>
-        <w:pStyle w:val="TableCaption"/>
-      </w:pPr>
-      <w:r>
-        <w:t xml:space="preserve">Таблица 1: Описание некоторых каталогов файловой системы GNU Linux</w:t>
-      </w:r>
-    </w:p>
-    <w:tbl>
-      <w:tblPr>
-        <w:tblStyle w:val="Table"/>
-        <w:tblW w:type="pct" w:w="5000"/>
-        <w:tblLook w:firstRow="1" w:lastRow="0" w:firstColumn="0" w:lastColumn="0" w:noHBand="0" w:noVBand="0" w:val="0020"/>
-        <w:tblCaption w:val="Таблица 1: Описание некоторых каталогов файловой системы GNU Linux"/>
-      </w:tblPr>
-      <w:tblGrid>
-        <w:gridCol w:w="803"/>
-        <w:gridCol w:w="7116"/>
-      </w:tblGrid>
-      <w:tr>
-        <w:trPr>
-          <w:tblHeader w:val="true"/>
-        </w:trPr>
-        <w:tc>
-          <w:tcPr/>
-          <w:p>
-            <w:pPr>
-              <w:pStyle w:val="Compact"/>
-              <w:jc w:val="left"/>
-            </w:pPr>
-            <w:r>
-              <w:t xml:space="preserve">Имя каталога</w:t>
-            </w:r>
-          </w:p>
-        </w:tc>
-        <w:tc>
-          <w:tcPr/>
-          <w:p>
-            <w:pPr>
-              <w:pStyle w:val="Compact"/>
-              <w:jc w:val="left"/>
-            </w:pPr>
-            <w:r>
-              <w:t xml:space="preserve">Описание каталога</w:t>
-            </w:r>
-          </w:p>
-        </w:tc>
-      </w:tr>
-      <w:tr>
-        <w:tc>
-          <w:tcPr/>
-          <w:p>
-            <w:pPr>
-              <w:pStyle w:val="Compact"/>
-              <w:jc w:val="left"/>
-            </w:pPr>
-            <w:r>
-              <w:rPr>
-                <w:rStyle w:val="VerbatimChar"/>
-              </w:rPr>
-              <w:t xml:space="preserve">/</w:t>
-            </w:r>
-          </w:p>
-        </w:tc>
-        <w:tc>
-          <w:tcPr/>
-          <w:p>
-            <w:pPr>
-              <w:pStyle w:val="Compact"/>
-              <w:jc w:val="left"/>
-            </w:pPr>
-            <w:r>
-              <w:t xml:space="preserve">Корневая директория, содержащая всю файловую</w:t>
-            </w:r>
-          </w:p>
-        </w:tc>
-      </w:tr>
-      <w:tr>
-        <w:tc>
-          <w:tcPr/>
-          <w:p>
-            <w:pPr>
-              <w:pStyle w:val="Compact"/>
-              <w:jc w:val="left"/>
-            </w:pPr>
-            <w:r>
-              <w:rPr>
-                <w:rStyle w:val="VerbatimChar"/>
-              </w:rPr>
-              <w:t xml:space="preserve">/bin</w:t>
-            </w:r>
-          </w:p>
-        </w:tc>
-        <w:tc>
-          <w:tcPr/>
-          <w:p>
-            <w:pPr>
-              <w:pStyle w:val="Compact"/>
-              <w:jc w:val="left"/>
-            </w:pPr>
-            <w:r>
-              <w:t xml:space="preserve">Основные системные утилиты, необходимые как в однопользовательском режиме, так и при обычной работе всем пользователям</w:t>
-            </w:r>
-          </w:p>
-        </w:tc>
-      </w:tr>
-      <w:tr>
-        <w:tc>
-          <w:tcPr/>
-          <w:p>
-            <w:pPr>
-              <w:pStyle w:val="Compact"/>
-              <w:jc w:val="left"/>
-            </w:pPr>
-            <w:r>
-              <w:rPr>
-                <w:rStyle w:val="VerbatimChar"/>
-              </w:rPr>
-              <w:t xml:space="preserve">/etc</w:t>
-            </w:r>
-          </w:p>
-        </w:tc>
-        <w:tc>
-          <w:tcPr/>
-          <w:p>
-            <w:pPr>
-              <w:pStyle w:val="Compact"/>
-              <w:jc w:val="left"/>
-            </w:pPr>
-            <w:r>
-              <w:t xml:space="preserve">Общесистемные конфигурационные файлы и файлы конфигурации установленных программ</w:t>
-            </w:r>
-          </w:p>
-        </w:tc>
-      </w:tr>
-      <w:tr>
-        <w:tc>
-          <w:tcPr/>
-          <w:p>
-            <w:pPr>
-              <w:pStyle w:val="Compact"/>
-              <w:jc w:val="left"/>
-            </w:pPr>
-            <w:r>
-              <w:rPr>
-                <w:rStyle w:val="VerbatimChar"/>
-              </w:rPr>
-              <w:t xml:space="preserve">/home</w:t>
-            </w:r>
-          </w:p>
-        </w:tc>
-        <w:tc>
-          <w:tcPr/>
-          <w:p>
-            <w:pPr>
-              <w:pStyle w:val="Compact"/>
-              <w:jc w:val="left"/>
-            </w:pPr>
-            <w:r>
-              <w:t xml:space="preserve">Содержит домашние директории пользователей, которые, в свою очередь, содержат персональные настройки и данные пользователя</w:t>
-            </w:r>
-          </w:p>
-        </w:tc>
-      </w:tr>
-      <w:tr>
-        <w:tc>
-          <w:tcPr/>
-          <w:p>
-            <w:pPr>
-              <w:pStyle w:val="Compact"/>
-              <w:jc w:val="left"/>
-            </w:pPr>
-            <w:r>
-              <w:rPr>
-                <w:rStyle w:val="VerbatimChar"/>
-              </w:rPr>
-              <w:t xml:space="preserve">/media</w:t>
-            </w:r>
-          </w:p>
-        </w:tc>
-        <w:tc>
-          <w:tcPr/>
-          <w:p>
-            <w:pPr>
-              <w:pStyle w:val="Compact"/>
-              <w:jc w:val="left"/>
-            </w:pPr>
-            <w:r>
-              <w:t xml:space="preserve">Точки монтирования для сменных носителей</w:t>
-            </w:r>
-          </w:p>
-        </w:tc>
-      </w:tr>
-      <w:tr>
-        <w:tc>
-          <w:tcPr/>
-          <w:p>
-            <w:pPr>
-              <w:pStyle w:val="Compact"/>
-              <w:jc w:val="left"/>
-            </w:pPr>
-            <w:r>
-              <w:rPr>
-                <w:rStyle w:val="VerbatimChar"/>
-              </w:rPr>
-              <w:t xml:space="preserve">/root</w:t>
-            </w:r>
-          </w:p>
-        </w:tc>
-        <w:tc>
-          <w:tcPr/>
-          <w:p>
-            <w:pPr>
-              <w:pStyle w:val="Compact"/>
-              <w:jc w:val="left"/>
-            </w:pPr>
-            <w:r>
-              <w:t xml:space="preserve">Домашняя директория пользователя</w:t>
-            </w:r>
-            <w:r>
-              <w:t xml:space="preserve"> </w:t>
-            </w:r>
-            <w:r>
-              <w:rPr>
-                <w:rStyle w:val="VerbatimChar"/>
-              </w:rPr>
-              <w:t xml:space="preserve">root</w:t>
-            </w:r>
-          </w:p>
-        </w:tc>
-      </w:tr>
-      <w:tr>
-        <w:tc>
-          <w:tcPr/>
-          <w:p>
-            <w:pPr>
-              <w:pStyle w:val="Compact"/>
-              <w:jc w:val="left"/>
-            </w:pPr>
-            <w:r>
-              <w:rPr>
-                <w:rStyle w:val="VerbatimChar"/>
-              </w:rPr>
-              <w:t xml:space="preserve">/tmp</w:t>
-            </w:r>
-          </w:p>
-        </w:tc>
-        <w:tc>
-          <w:tcPr/>
-          <w:p>
-            <w:pPr>
-              <w:pStyle w:val="Compact"/>
-              <w:jc w:val="left"/>
-            </w:pPr>
-            <w:r>
-              <w:t xml:space="preserve">Временные файлы</w:t>
-            </w:r>
-          </w:p>
-        </w:tc>
-      </w:tr>
-      <w:tr>
-        <w:tc>
-          <w:tcPr/>
-          <w:p>
-            <w:pPr>
-              <w:pStyle w:val="Compact"/>
-              <w:jc w:val="left"/>
-            </w:pPr>
-            <w:r>
-              <w:rPr>
-                <w:rStyle w:val="VerbatimChar"/>
-              </w:rPr>
-              <w:t xml:space="preserve">/usr</w:t>
-            </w:r>
-          </w:p>
-        </w:tc>
-        <w:tc>
-          <w:tcPr/>
-          <w:p>
-            <w:pPr>
-              <w:pStyle w:val="Compact"/>
-              <w:jc w:val="left"/>
-            </w:pPr>
-            <w:r>
-              <w:t xml:space="preserve">Вторичная иерархия для данных пользователя</w:t>
-            </w:r>
-          </w:p>
-        </w:tc>
-      </w:tr>
-    </w:tbl>
-    <w:bookmarkEnd w:id="22"/>
-    <w:p>
-      <w:pPr>
-        <w:pStyle w:val="BodyText"/>
-      </w:pPr>
-      <w:r>
-        <w:t xml:space="preserve">Более подробно об Unix см. в</w:t>
+        <w:t xml:space="preserve">‘</w:t>
+      </w:r>
+      <w:r>
+        <w:t xml:space="preserve">mc</w:t>
+      </w:r>
+      <w:r>
+        <w:t xml:space="preserve">’</w:t>
       </w:r>
       <w:r>
         <w:t xml:space="preserve"> </w:t>
       </w:r>
       <w:r>
-        <w:t xml:space="preserve">[1–6]</w:t>
-      </w:r>
-      <w:r>
-        <w:t xml:space="preserve">.</w:t>
-      </w:r>
-    </w:p>
-    <w:bookmarkEnd w:id="23"/>
-    <w:bookmarkStart w:id="28" w:name="выполнение-лабораторной-работы"/>
-    <w:p>
-      <w:pPr>
-        <w:pStyle w:val="Heading1"/>
-      </w:pPr>
-      <w:r>
-        <w:rPr>
-          <w:rStyle w:val="SectionNumber"/>
-        </w:rPr>
-        <w:t xml:space="preserve">4</w:t>
-      </w:r>
-      <w:r>
-        <w:tab/>
-      </w:r>
-      <w:r>
-        <w:t xml:space="preserve">Выполнение лабораторной работы</w:t>
-      </w:r>
-    </w:p>
-    <w:p>
-      <w:pPr>
-        <w:pStyle w:val="FirstParagraph"/>
-      </w:pPr>
-      <w:r>
-        <w:t xml:space="preserve">Описываются проведённые действия, в качестве иллюстрации даётся ссылка на иллюстрацию (рис. 1)</w:t>
+        <w:t xml:space="preserve">запускаю Midnight Commander, после чего перехожу в каталог ~/work/arch-pc (рис. 1)</w:t>
       </w:r>
     </w:p>
     <w:p>
       <w:pPr>
         <w:pStyle w:val="CaptionedFigure"/>
       </w:pPr>
-      <w:bookmarkStart w:id="27" w:name="fig:001"/>
+      <w:bookmarkStart w:id="24" w:name="fig:001"/>
       <w:r>
         <w:drawing>
           <wp:inline>
-            <wp:extent cx="5334000" cy="4000499"/>
+            <wp:extent cx="5016500" cy="2019300"/>
             <wp:effectExtent b="0" l="0" r="0" t="0"/>
-            <wp:docPr descr="Рис. 1: Название рисунка" title="" id="25" name="Picture"/>
+            <wp:docPr descr="Рис. 1: запуск окна Midnight Commander" title="" id="22" name="Picture"/>
             <a:graphic>
               <a:graphicData uri="http://schemas.openxmlformats.org/drawingml/2006/picture">
                 <pic:pic>
                   <pic:nvPicPr>
-                    <pic:cNvPr descr="image/placeimg_800_600_tech.jpg" id="26" name="Picture"/>
+                    <pic:cNvPr descr="/afs/.dk.sci.pfu.edu.ru/home/d/s/dseryomin/work/study/2022-2023/Архитектура%20компьютера/arch-pc/labs/lab06/report/Снимок%20экрана%20от%202022-11-17%2010-49-49.png" id="23" name="Picture"/>
                     <pic:cNvPicPr>
                       <a:picLocks noChangeArrowheads="1" noChangeAspect="1"/>
                     </pic:cNvPicPr>
                   </pic:nvPicPr>
                   <pic:blipFill>
-                    <a:blip r:embed="rId24"/>
+                    <a:blip r:embed="rId21"/>
                     <a:stretch>
                       <a:fillRect/>
                     </a:stretch>
@@ -591,7 +278,7 @@
                   <pic:spPr bwMode="auto">
                     <a:xfrm>
                       <a:off x="0" y="0"/>
-                      <a:ext cx="5334000" cy="4000499"/>
+                      <a:ext cx="5016500" cy="2019300"/>
                     </a:xfrm>
                     <a:prstGeom prst="rect">
                       <a:avLst/>
@@ -609,18 +296,908 @@
           </wp:inline>
         </w:drawing>
       </w:r>
-      <w:bookmarkEnd w:id="27"/>
+      <w:bookmarkEnd w:id="24"/>
     </w:p>
     <w:p>
       <w:pPr>
         <w:pStyle w:val="ImageCaption"/>
       </w:pPr>
       <w:r>
-        <w:t xml:space="preserve">Рис. 1: Название рисунка</w:t>
-      </w:r>
-    </w:p>
-    <w:bookmarkEnd w:id="28"/>
-    <w:bookmarkStart w:id="29" w:name="выводы"/>
+        <w:t xml:space="preserve">Рис. 1: запуск окна Midnight Commander</w:t>
+      </w:r>
+    </w:p>
+    <w:p>
+      <w:pPr>
+        <w:numPr>
+          <w:ilvl w:val="0"/>
+          <w:numId w:val="1001"/>
+        </w:numPr>
+        <w:pStyle w:val="Compact"/>
+      </w:pPr>
+      <w:r>
+        <w:t xml:space="preserve">Пользуясь строкой ввода и командой touch создаю файл lab6-1.asm в папке lab06, созданной мной клавишей f7 (рис.2</w:t>
+      </w:r>
+    </w:p>
+    <w:p>
+      <w:pPr>
+        <w:pStyle w:val="CaptionedFigure"/>
+      </w:pPr>
+      <w:bookmarkStart w:id="28" w:name="fig:002"/>
+      <w:r>
+        <w:drawing>
+          <wp:inline>
+            <wp:extent cx="5080000" cy="558800"/>
+            <wp:effectExtent b="0" l="0" r="0" t="0"/>
+            <wp:docPr descr="Рис. 2: созданный файл" title="" id="26" name="Picture"/>
+            <a:graphic>
+              <a:graphicData uri="http://schemas.openxmlformats.org/drawingml/2006/picture">
+                <pic:pic>
+                  <pic:nvPicPr>
+                    <pic:cNvPr descr="/afs/.dk.sci.pfu.edu.ru/home/d/s/dseryomin/work/study/2022-2023/Архитектура%20компьютера/arch-pc/labs/lab06/report/Снимок%20экрана%20от%202022-11-17%2010-49-59.png" id="27" name="Picture"/>
+                    <pic:cNvPicPr>
+                      <a:picLocks noChangeArrowheads="1" noChangeAspect="1"/>
+                    </pic:cNvPicPr>
+                  </pic:nvPicPr>
+                  <pic:blipFill>
+                    <a:blip r:embed="rId25"/>
+                    <a:stretch>
+                      <a:fillRect/>
+                    </a:stretch>
+                  </pic:blipFill>
+                  <pic:spPr bwMode="auto">
+                    <a:xfrm>
+                      <a:off x="0" y="0"/>
+                      <a:ext cx="5080000" cy="558800"/>
+                    </a:xfrm>
+                    <a:prstGeom prst="rect">
+                      <a:avLst/>
+                    </a:prstGeom>
+                    <a:noFill/>
+                    <a:ln w="9525">
+                      <a:noFill/>
+                      <a:headEnd/>
+                      <a:tailEnd/>
+                    </a:ln>
+                  </pic:spPr>
+                </pic:pic>
+              </a:graphicData>
+            </a:graphic>
+          </wp:inline>
+        </w:drawing>
+      </w:r>
+      <w:bookmarkEnd w:id="28"/>
+    </w:p>
+    <w:p>
+      <w:pPr>
+        <w:pStyle w:val="ImageCaption"/>
+      </w:pPr>
+      <w:r>
+        <w:t xml:space="preserve">Рис. 2: созданный файл</w:t>
+      </w:r>
+    </w:p>
+    <w:p>
+      <w:pPr>
+        <w:numPr>
+          <w:ilvl w:val="0"/>
+          <w:numId w:val="1002"/>
+        </w:numPr>
+        <w:pStyle w:val="Compact"/>
+      </w:pPr>
+      <w:r>
+        <w:t xml:space="preserve">С помощью клавиши f4 редактирую созданный файл, вводя в него текст из листинга 6.1 (рис. 3)</w:t>
+      </w:r>
+    </w:p>
+    <w:p>
+      <w:pPr>
+        <w:pStyle w:val="CaptionedFigure"/>
+      </w:pPr>
+      <w:bookmarkStart w:id="32" w:name="fig:003"/>
+      <w:r>
+        <w:drawing>
+          <wp:inline>
+            <wp:extent cx="5334000" cy="2899413"/>
+            <wp:effectExtent b="0" l="0" r="0" t="0"/>
+            <wp:docPr descr="Рис. 3: редактирование файла" title="" id="30" name="Picture"/>
+            <a:graphic>
+              <a:graphicData uri="http://schemas.openxmlformats.org/drawingml/2006/picture">
+                <pic:pic>
+                  <pic:nvPicPr>
+                    <pic:cNvPr descr="/afs/.dk.sci.pfu.edu.ru/home/d/s/dseryomin/work/study/2022-2023/Архитектура%20компьютера/arch-pc/labs/lab06/report/Снимок%20экрана%20от%202022-11-17%2010-57-22.png" id="31" name="Picture"/>
+                    <pic:cNvPicPr>
+                      <a:picLocks noChangeArrowheads="1" noChangeAspect="1"/>
+                    </pic:cNvPicPr>
+                  </pic:nvPicPr>
+                  <pic:blipFill>
+                    <a:blip r:embed="rId29"/>
+                    <a:stretch>
+                      <a:fillRect/>
+                    </a:stretch>
+                  </pic:blipFill>
+                  <pic:spPr bwMode="auto">
+                    <a:xfrm>
+                      <a:off x="0" y="0"/>
+                      <a:ext cx="5334000" cy="2899413"/>
+                    </a:xfrm>
+                    <a:prstGeom prst="rect">
+                      <a:avLst/>
+                    </a:prstGeom>
+                    <a:noFill/>
+                    <a:ln w="9525">
+                      <a:noFill/>
+                      <a:headEnd/>
+                      <a:tailEnd/>
+                    </a:ln>
+                  </pic:spPr>
+                </pic:pic>
+              </a:graphicData>
+            </a:graphic>
+          </wp:inline>
+        </w:drawing>
+      </w:r>
+      <w:bookmarkEnd w:id="32"/>
+    </w:p>
+    <w:p>
+      <w:pPr>
+        <w:pStyle w:val="ImageCaption"/>
+      </w:pPr>
+      <w:r>
+        <w:t xml:space="preserve">Рис. 3: редактирование файла</w:t>
+      </w:r>
+    </w:p>
+    <w:p>
+      <w:pPr>
+        <w:numPr>
+          <w:ilvl w:val="0"/>
+          <w:numId w:val="1003"/>
+        </w:numPr>
+        <w:pStyle w:val="Compact"/>
+      </w:pPr>
+      <w:r>
+        <w:t xml:space="preserve">Убеждаюсь, что файл содержит текст программы с помощью клавиши f3 (рис. 4)</w:t>
+      </w:r>
+    </w:p>
+    <w:p>
+      <w:pPr>
+        <w:pStyle w:val="CaptionedFigure"/>
+      </w:pPr>
+      <w:bookmarkStart w:id="36" w:name="fig:004"/>
+      <w:r>
+        <w:drawing>
+          <wp:inline>
+            <wp:extent cx="5334000" cy="657006"/>
+            <wp:effectExtent b="0" l="0" r="0" t="0"/>
+            <wp:docPr descr="Рис. 4: проверка текста программы" title="" id="34" name="Picture"/>
+            <a:graphic>
+              <a:graphicData uri="http://schemas.openxmlformats.org/drawingml/2006/picture">
+                <pic:pic>
+                  <pic:nvPicPr>
+                    <pic:cNvPr descr="/afs/.dk.sci.pfu.edu.ru/home/d/s/dseryomin/work/arch-pc/lab05/Снимок%20экрана%20от%202022-11-10%2011-28-04.png" id="35" name="Picture"/>
+                    <pic:cNvPicPr>
+                      <a:picLocks noChangeArrowheads="1" noChangeAspect="1"/>
+                    </pic:cNvPicPr>
+                  </pic:nvPicPr>
+                  <pic:blipFill>
+                    <a:blip r:embed="rId33"/>
+                    <a:stretch>
+                      <a:fillRect/>
+                    </a:stretch>
+                  </pic:blipFill>
+                  <pic:spPr bwMode="auto">
+                    <a:xfrm>
+                      <a:off x="0" y="0"/>
+                      <a:ext cx="5334000" cy="657006"/>
+                    </a:xfrm>
+                    <a:prstGeom prst="rect">
+                      <a:avLst/>
+                    </a:prstGeom>
+                    <a:noFill/>
+                    <a:ln w="9525">
+                      <a:noFill/>
+                      <a:headEnd/>
+                      <a:tailEnd/>
+                    </a:ln>
+                  </pic:spPr>
+                </pic:pic>
+              </a:graphicData>
+            </a:graphic>
+          </wp:inline>
+        </w:drawing>
+      </w:r>
+      <w:bookmarkEnd w:id="36"/>
+    </w:p>
+    <w:p>
+      <w:pPr>
+        <w:pStyle w:val="ImageCaption"/>
+      </w:pPr>
+      <w:r>
+        <w:t xml:space="preserve">Рис. 4: проверка текста программы</w:t>
+      </w:r>
+    </w:p>
+    <w:p>
+      <w:pPr>
+        <w:numPr>
+          <w:ilvl w:val="0"/>
+          <w:numId w:val="1004"/>
+        </w:numPr>
+      </w:pPr>
+      <w:r>
+        <w:t xml:space="preserve">Транслирую текст программы lab6-1.asm в объектный файл. Выполняю компоновку объектного файла и запускаю получившийся исполняемый файл (рис.</w:t>
+      </w:r>
+      <w:r>
+        <w:t xml:space="preserve"> </w:t>
+      </w:r>
+      <w:r>
+        <w:rPr>
+          <w:bCs/>
+          <w:b/>
+        </w:rPr>
+        <w:t xml:space="preserve">¿fig:005?</w:t>
+      </w:r>
+      <w:r>
+        <w:t xml:space="preserve">)</w:t>
+      </w:r>
+      <w:r>
+        <w:t xml:space="preserve"> </w:t>
+      </w:r>
+      <w:bookmarkStart w:id="40" w:name="fig:005"/>
+      <w:r>
+        <w:drawing>
+          <wp:inline>
+            <wp:extent cx="5334000" cy="1246406"/>
+            <wp:effectExtent b="0" l="0" r="0" t="0"/>
+            <wp:docPr descr="компоновка программного файла и его запуск" title="" id="38" name="Picture"/>
+            <a:graphic>
+              <a:graphicData uri="http://schemas.openxmlformats.org/drawingml/2006/picture">
+                <pic:pic>
+                  <pic:nvPicPr>
+                    <pic:cNvPr descr="/afs/.dk.sci.pfu.edu.ru/home/d/s/dseryomin/work/study/2022-2023/Архитектура%20компьютера/arch-pc/labs/lab06/report/Снимок%20экрана%20от%202022-11-17%2011-05-51.png" id="39" name="Picture"/>
+                    <pic:cNvPicPr>
+                      <a:picLocks noChangeArrowheads="1" noChangeAspect="1"/>
+                    </pic:cNvPicPr>
+                  </pic:nvPicPr>
+                  <pic:blipFill>
+                    <a:blip r:embed="rId37"/>
+                    <a:stretch>
+                      <a:fillRect/>
+                    </a:stretch>
+                  </pic:blipFill>
+                  <pic:spPr bwMode="auto">
+                    <a:xfrm>
+                      <a:off x="0" y="0"/>
+                      <a:ext cx="5334000" cy="1246406"/>
+                    </a:xfrm>
+                    <a:prstGeom prst="rect">
+                      <a:avLst/>
+                    </a:prstGeom>
+                    <a:noFill/>
+                    <a:ln w="9525">
+                      <a:noFill/>
+                      <a:headEnd/>
+                      <a:tailEnd/>
+                    </a:ln>
+                  </pic:spPr>
+                </pic:pic>
+              </a:graphicData>
+            </a:graphic>
+          </wp:inline>
+        </w:drawing>
+      </w:r>
+      <w:bookmarkEnd w:id="40"/>
+    </w:p>
+    <w:p>
+      <w:pPr>
+        <w:numPr>
+          <w:ilvl w:val="0"/>
+          <w:numId w:val="1004"/>
+        </w:numPr>
+      </w:pPr>
+      <w:r>
+        <w:t xml:space="preserve">передаю объектный файл на обработку компоновщику с помощью команды d -m elf_i386 hello.o -o hello,на предыдущем скриншоте видно, что исполняемый файл был создан; после чего выполняю команду</w:t>
+      </w:r>
+      <w:r>
+        <w:t xml:space="preserve"> </w:t>
+      </w:r>
+      <w:r>
+        <w:t xml:space="preserve">‘</w:t>
+      </w:r>
+      <w:r>
+        <w:t xml:space="preserve">ld -m elf_i386 obj.o -o main</w:t>
+      </w:r>
+      <w:r>
+        <w:t xml:space="preserve">’</w:t>
+      </w:r>
+      <w:r>
+        <w:t xml:space="preserve"> </w:t>
+      </w:r>
+      <w:r>
+        <w:t xml:space="preserve">(рис. 5)</w:t>
+      </w:r>
+    </w:p>
+    <w:p>
+      <w:pPr>
+        <w:pStyle w:val="CaptionedFigure"/>
+      </w:pPr>
+      <w:bookmarkStart w:id="44" w:name="fig:006"/>
+      <w:r>
+        <w:drawing>
+          <wp:inline>
+            <wp:extent cx="5334000" cy="248432"/>
+            <wp:effectExtent b="0" l="0" r="0" t="0"/>
+            <wp:docPr descr="Рис. 5: обработка файлов компоновщиком LD" title="" id="42" name="Picture"/>
+            <a:graphic>
+              <a:graphicData uri="http://schemas.openxmlformats.org/drawingml/2006/picture">
+                <pic:pic>
+                  <pic:nvPicPr>
+                    <pic:cNvPr descr="/afs/.dk.sci.pfu.edu.ru/home/d/s/dseryomin/work/arch-pc/lab05/Снимок%20экрана%20от%202022-11-10%2011-34-46.png" id="43" name="Picture"/>
+                    <pic:cNvPicPr>
+                      <a:picLocks noChangeArrowheads="1" noChangeAspect="1"/>
+                    </pic:cNvPicPr>
+                  </pic:nvPicPr>
+                  <pic:blipFill>
+                    <a:blip r:embed="rId41"/>
+                    <a:stretch>
+                      <a:fillRect/>
+                    </a:stretch>
+                  </pic:blipFill>
+                  <pic:spPr bwMode="auto">
+                    <a:xfrm>
+                      <a:off x="0" y="0"/>
+                      <a:ext cx="5334000" cy="248432"/>
+                    </a:xfrm>
+                    <a:prstGeom prst="rect">
+                      <a:avLst/>
+                    </a:prstGeom>
+                    <a:noFill/>
+                    <a:ln w="9525">
+                      <a:noFill/>
+                      <a:headEnd/>
+                      <a:tailEnd/>
+                    </a:ln>
+                  </pic:spPr>
+                </pic:pic>
+              </a:graphicData>
+            </a:graphic>
+          </wp:inline>
+        </w:drawing>
+      </w:r>
+      <w:bookmarkEnd w:id="44"/>
+    </w:p>
+    <w:p>
+      <w:pPr>
+        <w:pStyle w:val="ImageCaption"/>
+      </w:pPr>
+      <w:r>
+        <w:t xml:space="preserve">Рис. 5: обработка файлов компоновщиком LD</w:t>
+      </w:r>
+    </w:p>
+    <w:p>
+      <w:pPr>
+        <w:numPr>
+          <w:ilvl w:val="0"/>
+          <w:numId w:val="1005"/>
+        </w:numPr>
+        <w:pStyle w:val="Compact"/>
+      </w:pPr>
+      <w:r>
+        <w:t xml:space="preserve">копирую файл in_out.asm в каталог с файлом lab6-1.asm с помощью функциональной клавиши f5 (рис. 6)</w:t>
+      </w:r>
+    </w:p>
+    <w:p>
+      <w:pPr>
+        <w:pStyle w:val="CaptionedFigure"/>
+      </w:pPr>
+      <w:bookmarkStart w:id="48" w:name="fig:007"/>
+      <w:r>
+        <w:drawing>
+          <wp:inline>
+            <wp:extent cx="5334000" cy="1828006"/>
+            <wp:effectExtent b="0" l="0" r="0" t="0"/>
+            <wp:docPr descr="Рис. 6: копирование файла в другой каталог" title="" id="46" name="Picture"/>
+            <a:graphic>
+              <a:graphicData uri="http://schemas.openxmlformats.org/drawingml/2006/picture">
+                <pic:pic>
+                  <pic:nvPicPr>
+                    <pic:cNvPr descr="/afs/.dk.sci.pfu.edu.ru/home/d/s/dseryomin/work/study/2022-2023/Архитектура%20компьютера/arch-pc/labs/lab06/report/Снимок%20экрана%20от%202022-11-17%2011-12-51.png" id="47" name="Picture"/>
+                    <pic:cNvPicPr>
+                      <a:picLocks noChangeArrowheads="1" noChangeAspect="1"/>
+                    </pic:cNvPicPr>
+                  </pic:nvPicPr>
+                  <pic:blipFill>
+                    <a:blip r:embed="rId45"/>
+                    <a:stretch>
+                      <a:fillRect/>
+                    </a:stretch>
+                  </pic:blipFill>
+                  <pic:spPr bwMode="auto">
+                    <a:xfrm>
+                      <a:off x="0" y="0"/>
+                      <a:ext cx="5334000" cy="1828006"/>
+                    </a:xfrm>
+                    <a:prstGeom prst="rect">
+                      <a:avLst/>
+                    </a:prstGeom>
+                    <a:noFill/>
+                    <a:ln w="9525">
+                      <a:noFill/>
+                      <a:headEnd/>
+                      <a:tailEnd/>
+                    </a:ln>
+                  </pic:spPr>
+                </pic:pic>
+              </a:graphicData>
+            </a:graphic>
+          </wp:inline>
+        </w:drawing>
+      </w:r>
+      <w:bookmarkEnd w:id="48"/>
+    </w:p>
+    <w:p>
+      <w:pPr>
+        <w:pStyle w:val="ImageCaption"/>
+      </w:pPr>
+      <w:r>
+        <w:t xml:space="preserve">Рис. 6: копирование файла в другой каталог</w:t>
+      </w:r>
+    </w:p>
+    <w:p>
+      <w:pPr>
+        <w:numPr>
+          <w:ilvl w:val="0"/>
+          <w:numId w:val="1006"/>
+        </w:numPr>
+        <w:pStyle w:val="Compact"/>
+      </w:pPr>
+      <w:r>
+        <w:t xml:space="preserve">с помощью клавиши f6 создаю копию файла lab6-1.asm с именем lab6-2.asm (рис. 7)</w:t>
+      </w:r>
+    </w:p>
+    <w:p>
+      <w:pPr>
+        <w:pStyle w:val="CaptionedFigure"/>
+      </w:pPr>
+      <w:bookmarkStart w:id="52" w:name="fig:008"/>
+      <w:r>
+        <w:drawing>
+          <wp:inline>
+            <wp:extent cx="5334000" cy="1828006"/>
+            <wp:effectExtent b="0" l="0" r="0" t="0"/>
+            <wp:docPr descr="Рис. 7: создание копии файла" title="" id="50" name="Picture"/>
+            <a:graphic>
+              <a:graphicData uri="http://schemas.openxmlformats.org/drawingml/2006/picture">
+                <pic:pic>
+                  <pic:nvPicPr>
+                    <pic:cNvPr descr="/afs/.dk.sci.pfu.edu.ru/home/d/s/dseryomin/work/study/2022-2023/Архитектура%20компьютера/arch-pc/labs/lab06/report/Снимок%20экрана%20от%202022-11-17%2011-15-30.png" id="51" name="Picture"/>
+                    <pic:cNvPicPr>
+                      <a:picLocks noChangeArrowheads="1" noChangeAspect="1"/>
+                    </pic:cNvPicPr>
+                  </pic:nvPicPr>
+                  <pic:blipFill>
+                    <a:blip r:embed="rId49"/>
+                    <a:stretch>
+                      <a:fillRect/>
+                    </a:stretch>
+                  </pic:blipFill>
+                  <pic:spPr bwMode="auto">
+                    <a:xfrm>
+                      <a:off x="0" y="0"/>
+                      <a:ext cx="5334000" cy="1828006"/>
+                    </a:xfrm>
+                    <a:prstGeom prst="rect">
+                      <a:avLst/>
+                    </a:prstGeom>
+                    <a:noFill/>
+                    <a:ln w="9525">
+                      <a:noFill/>
+                      <a:headEnd/>
+                      <a:tailEnd/>
+                    </a:ln>
+                  </pic:spPr>
+                </pic:pic>
+              </a:graphicData>
+            </a:graphic>
+          </wp:inline>
+        </w:drawing>
+      </w:r>
+      <w:bookmarkEnd w:id="52"/>
+    </w:p>
+    <w:p>
+      <w:pPr>
+        <w:pStyle w:val="ImageCaption"/>
+      </w:pPr>
+      <w:r>
+        <w:t xml:space="preserve">Рис. 7: создание копии файла</w:t>
+      </w:r>
+    </w:p>
+    <w:p>
+      <w:pPr>
+        <w:numPr>
+          <w:ilvl w:val="0"/>
+          <w:numId w:val="1007"/>
+        </w:numPr>
+        <w:pStyle w:val="Compact"/>
+      </w:pPr>
+      <w:r>
+        <w:t xml:space="preserve">Исправляю текст программы в файле lab6-2.asm с использование подпрограмм из внешнего файла in_out.asm (используя подпрограммы sprintLF, sread и quit) в соответствии с листингом 6.2. После этого создаю исполняемый файл и выполняю работу. (рис. 8)</w:t>
+      </w:r>
+    </w:p>
+    <w:p>
+      <w:pPr>
+        <w:pStyle w:val="CaptionedFigure"/>
+      </w:pPr>
+      <w:bookmarkStart w:id="56" w:name="fig:009"/>
+      <w:r>
+        <w:drawing>
+          <wp:inline>
+            <wp:extent cx="5334000" cy="2356883"/>
+            <wp:effectExtent b="0" l="0" r="0" t="0"/>
+            <wp:docPr descr="Рис. 8: корректировка текста программы" title="" id="54" name="Picture"/>
+            <a:graphic>
+              <a:graphicData uri="http://schemas.openxmlformats.org/drawingml/2006/picture">
+                <pic:pic>
+                  <pic:nvPicPr>
+                    <pic:cNvPr descr="/afs/.dk.sci.pfu.edu.ru/home/d/s/dseryomin/work/study/2022-2023/Архитектура%20компьютера/arch-pc/labs/lab06/report/Снимок%20экрана%20от%202022-11-17%2012-40-15.png" id="55" name="Picture"/>
+                    <pic:cNvPicPr>
+                      <a:picLocks noChangeArrowheads="1" noChangeAspect="1"/>
+                    </pic:cNvPicPr>
+                  </pic:nvPicPr>
+                  <pic:blipFill>
+                    <a:blip r:embed="rId53"/>
+                    <a:stretch>
+                      <a:fillRect/>
+                    </a:stretch>
+                  </pic:blipFill>
+                  <pic:spPr bwMode="auto">
+                    <a:xfrm>
+                      <a:off x="0" y="0"/>
+                      <a:ext cx="5334000" cy="2356883"/>
+                    </a:xfrm>
+                    <a:prstGeom prst="rect">
+                      <a:avLst/>
+                    </a:prstGeom>
+                    <a:noFill/>
+                    <a:ln w="9525">
+                      <a:noFill/>
+                      <a:headEnd/>
+                      <a:tailEnd/>
+                    </a:ln>
+                  </pic:spPr>
+                </pic:pic>
+              </a:graphicData>
+            </a:graphic>
+          </wp:inline>
+        </w:drawing>
+      </w:r>
+      <w:bookmarkEnd w:id="56"/>
+    </w:p>
+    <w:p>
+      <w:pPr>
+        <w:pStyle w:val="ImageCaption"/>
+      </w:pPr>
+      <w:r>
+        <w:t xml:space="preserve">Рис. 8: корректировка текста программы</w:t>
+      </w:r>
+    </w:p>
+    <w:p>
+      <w:pPr>
+        <w:numPr>
+          <w:ilvl w:val="0"/>
+          <w:numId w:val="1008"/>
+        </w:numPr>
+        <w:pStyle w:val="Compact"/>
+      </w:pPr>
+      <w:r>
+        <w:t xml:space="preserve">В файле lab6-2.asm заменяю подпрограмму sprintLF на sprint. Создаю исполняемый файл и проверяю его работу. (рис. 9)</w:t>
+      </w:r>
+    </w:p>
+    <w:p>
+      <w:pPr>
+        <w:pStyle w:val="CaptionedFigure"/>
+      </w:pPr>
+      <w:bookmarkStart w:id="60" w:name="fig:010"/>
+      <w:r>
+        <w:drawing>
+          <wp:inline>
+            <wp:extent cx="5334000" cy="2356883"/>
+            <wp:effectExtent b="0" l="0" r="0" t="0"/>
+            <wp:docPr descr="Рис. 9: замена подпрограммы sprintLF на sprint" title="" id="58" name="Picture"/>
+            <a:graphic>
+              <a:graphicData uri="http://schemas.openxmlformats.org/drawingml/2006/picture">
+                <pic:pic>
+                  <pic:nvPicPr>
+                    <pic:cNvPr descr="/afs/.dk.sci.pfu.edu.ru/home/d/s/dseryomin/work/study/2022-2023/Архитектура%20компьютера/arch-pc/labs/lab06/report/Снимок%20экрана%20от%202022-11-17%2012-42-48.png" id="59" name="Picture"/>
+                    <pic:cNvPicPr>
+                      <a:picLocks noChangeArrowheads="1" noChangeAspect="1"/>
+                    </pic:cNvPicPr>
+                  </pic:nvPicPr>
+                  <pic:blipFill>
+                    <a:blip r:embed="rId57"/>
+                    <a:stretch>
+                      <a:fillRect/>
+                    </a:stretch>
+                  </pic:blipFill>
+                  <pic:spPr bwMode="auto">
+                    <a:xfrm>
+                      <a:off x="0" y="0"/>
+                      <a:ext cx="5334000" cy="2356883"/>
+                    </a:xfrm>
+                    <a:prstGeom prst="rect">
+                      <a:avLst/>
+                    </a:prstGeom>
+                    <a:noFill/>
+                    <a:ln w="9525">
+                      <a:noFill/>
+                      <a:headEnd/>
+                      <a:tailEnd/>
+                    </a:ln>
+                  </pic:spPr>
+                </pic:pic>
+              </a:graphicData>
+            </a:graphic>
+          </wp:inline>
+        </w:drawing>
+      </w:r>
+      <w:bookmarkEnd w:id="60"/>
+    </w:p>
+    <w:p>
+      <w:pPr>
+        <w:pStyle w:val="ImageCaption"/>
+      </w:pPr>
+      <w:r>
+        <w:t xml:space="preserve">Рис. 9: замена подпрограммы sprintLF на sprint</w:t>
+      </w:r>
+    </w:p>
+    <w:p>
+      <w:pPr>
+        <w:pStyle w:val="CaptionedFigure"/>
+      </w:pPr>
+      <w:bookmarkStart w:id="64" w:name="fig:011"/>
+      <w:r>
+        <w:drawing>
+          <wp:inline>
+            <wp:extent cx="5334000" cy="2356883"/>
+            <wp:effectExtent b="0" l="0" r="0" t="0"/>
+            <wp:docPr descr="Рис. 10: запуск программного файла" title="" id="62" name="Picture"/>
+            <a:graphic>
+              <a:graphicData uri="http://schemas.openxmlformats.org/drawingml/2006/picture">
+                <pic:pic>
+                  <pic:nvPicPr>
+                    <pic:cNvPr descr="/afs/.dk.sci.pfu.edu.ru/home/d/s/dseryomin/work/study/2022-2023/Архитектура%20компьютера/arch-pc/labs/lab06/report/Снимок%20экрана%20от%202022-11-17%2012-47-34.png" id="63" name="Picture"/>
+                    <pic:cNvPicPr>
+                      <a:picLocks noChangeArrowheads="1" noChangeAspect="1"/>
+                    </pic:cNvPicPr>
+                  </pic:nvPicPr>
+                  <pic:blipFill>
+                    <a:blip r:embed="rId61"/>
+                    <a:stretch>
+                      <a:fillRect/>
+                    </a:stretch>
+                  </pic:blipFill>
+                  <pic:spPr bwMode="auto">
+                    <a:xfrm>
+                      <a:off x="0" y="0"/>
+                      <a:ext cx="5334000" cy="2356883"/>
+                    </a:xfrm>
+                    <a:prstGeom prst="rect">
+                      <a:avLst/>
+                    </a:prstGeom>
+                    <a:noFill/>
+                    <a:ln w="9525">
+                      <a:noFill/>
+                      <a:headEnd/>
+                      <a:tailEnd/>
+                    </a:ln>
+                  </pic:spPr>
+                </pic:pic>
+              </a:graphicData>
+            </a:graphic>
+          </wp:inline>
+        </w:drawing>
+      </w:r>
+      <w:bookmarkEnd w:id="64"/>
+    </w:p>
+    <w:p>
+      <w:pPr>
+        <w:pStyle w:val="ImageCaption"/>
+      </w:pPr>
+      <w:r>
+        <w:t xml:space="preserve">Рис. 10: запуск программного файла</w:t>
+      </w:r>
+    </w:p>
+    <w:p>
+      <w:pPr>
+        <w:pStyle w:val="BodyText"/>
+      </w:pPr>
+      <w:r>
+        <w:t xml:space="preserve">Задание для самостоятельной работы:</w:t>
+      </w:r>
+    </w:p>
+    <w:p>
+      <w:pPr>
+        <w:numPr>
+          <w:ilvl w:val="0"/>
+          <w:numId w:val="1009"/>
+        </w:numPr>
+        <w:pStyle w:val="Compact"/>
+      </w:pPr>
+      <w:r>
+        <w:t xml:space="preserve">Исправляю текст программы с использованием подпрограмм из внешнего файла in_out.asm, так чтобы она работала по следующему алгоритму:</w:t>
+      </w:r>
+      <w:r>
+        <w:t xml:space="preserve"> </w:t>
+      </w:r>
+      <w:r>
+        <w:t xml:space="preserve">• вывести приглашение типа</w:t>
+      </w:r>
+      <w:r>
+        <w:t xml:space="preserve"> </w:t>
+      </w:r>
+      <w:r>
+        <w:t xml:space="preserve">“</w:t>
+      </w:r>
+      <w:r>
+        <w:t xml:space="preserve">Введите строку:</w:t>
+      </w:r>
+      <w:r>
+        <w:t xml:space="preserve">”</w:t>
+      </w:r>
+      <w:r>
+        <w:t xml:space="preserve">;</w:t>
+      </w:r>
+      <w:r>
+        <w:t xml:space="preserve"> </w:t>
+      </w:r>
+      <w:r>
+        <w:t xml:space="preserve">• ввести строку с клавиатуры;</w:t>
+      </w:r>
+      <w:r>
+        <w:t xml:space="preserve"> </w:t>
+      </w:r>
+      <w:r>
+        <w:t xml:space="preserve">• вывести введённую строку на экран.</w:t>
+      </w:r>
+      <w:r>
+        <w:t xml:space="preserve"> </w:t>
+      </w:r>
+      <w:r>
+        <w:t xml:space="preserve">(рис. 11)</w:t>
+      </w:r>
+    </w:p>
+    <w:p>
+      <w:pPr>
+        <w:pStyle w:val="CaptionedFigure"/>
+      </w:pPr>
+      <w:bookmarkStart w:id="68" w:name="fig:012"/>
+      <w:r>
+        <w:drawing>
+          <wp:inline>
+            <wp:extent cx="5334000" cy="2954144"/>
+            <wp:effectExtent b="0" l="0" r="0" t="0"/>
+            <wp:docPr descr="Рис. 11: корректировка текста программы с импользованием подпрограмм" title="" id="66" name="Picture"/>
+            <a:graphic>
+              <a:graphicData uri="http://schemas.openxmlformats.org/drawingml/2006/picture">
+                <pic:pic>
+                  <pic:nvPicPr>
+                    <pic:cNvPr descr="/afs/.dk.sci.pfu.edu.ru/home/d/s/dseryomin/work/study/2022-2023/Архитектура%20компьютера/arch-pc/labs/lab06/report/Снимок%20экрана%20от%202022-11-17%2013-44-55.png" id="67" name="Picture"/>
+                    <pic:cNvPicPr>
+                      <a:picLocks noChangeArrowheads="1" noChangeAspect="1"/>
+                    </pic:cNvPicPr>
+                  </pic:nvPicPr>
+                  <pic:blipFill>
+                    <a:blip r:embed="rId65"/>
+                    <a:stretch>
+                      <a:fillRect/>
+                    </a:stretch>
+                  </pic:blipFill>
+                  <pic:spPr bwMode="auto">
+                    <a:xfrm>
+                      <a:off x="0" y="0"/>
+                      <a:ext cx="5334000" cy="2954144"/>
+                    </a:xfrm>
+                    <a:prstGeom prst="rect">
+                      <a:avLst/>
+                    </a:prstGeom>
+                    <a:noFill/>
+                    <a:ln w="9525">
+                      <a:noFill/>
+                      <a:headEnd/>
+                      <a:tailEnd/>
+                    </a:ln>
+                  </pic:spPr>
+                </pic:pic>
+              </a:graphicData>
+            </a:graphic>
+          </wp:inline>
+        </w:drawing>
+      </w:r>
+      <w:bookmarkEnd w:id="68"/>
+    </w:p>
+    <w:p>
+      <w:pPr>
+        <w:pStyle w:val="ImageCaption"/>
+      </w:pPr>
+      <w:r>
+        <w:t xml:space="preserve">Рис. 11: корректировка текста программы с импользованием подпрограмм</w:t>
+      </w:r>
+    </w:p>
+    <w:p>
+      <w:pPr>
+        <w:numPr>
+          <w:ilvl w:val="0"/>
+          <w:numId w:val="1010"/>
+        </w:numPr>
+        <w:pStyle w:val="Compact"/>
+      </w:pPr>
+      <w:r>
+        <w:t xml:space="preserve">создаю исполняемый файл и проверяю его работу (рис. 12)</w:t>
+      </w:r>
+    </w:p>
+    <w:p>
+      <w:pPr>
+        <w:pStyle w:val="CaptionedFigure"/>
+      </w:pPr>
+      <w:bookmarkStart w:id="71" w:name="fig:013"/>
+      <w:r>
+        <w:drawing>
+          <wp:inline>
+            <wp:extent cx="5334000" cy="2954144"/>
+            <wp:effectExtent b="0" l="0" r="0" t="0"/>
+            <wp:docPr descr="Рис. 12: создание исполняемого файла" title="" id="69" name="Picture"/>
+            <a:graphic>
+              <a:graphicData uri="http://schemas.openxmlformats.org/drawingml/2006/picture">
+                <pic:pic>
+                  <pic:nvPicPr>
+                    <pic:cNvPr descr="/afs/.dk.sci.pfu.edu.ru/home/d/s/dseryomin/work/study/2022-2023/Архитектура%20компьютера/arch-pc/labs/lab06/report/Снимок%20экрана%20от%202022-11-17%2013-44-55.png" id="70" name="Picture"/>
+                    <pic:cNvPicPr>
+                      <a:picLocks noChangeArrowheads="1" noChangeAspect="1"/>
+                    </pic:cNvPicPr>
+                  </pic:nvPicPr>
+                  <pic:blipFill>
+                    <a:blip r:embed="rId65"/>
+                    <a:stretch>
+                      <a:fillRect/>
+                    </a:stretch>
+                  </pic:blipFill>
+                  <pic:spPr bwMode="auto">
+                    <a:xfrm>
+                      <a:off x="0" y="0"/>
+                      <a:ext cx="5334000" cy="2954144"/>
+                    </a:xfrm>
+                    <a:prstGeom prst="rect">
+                      <a:avLst/>
+                    </a:prstGeom>
+                    <a:noFill/>
+                    <a:ln w="9525">
+                      <a:noFill/>
+                      <a:headEnd/>
+                      <a:tailEnd/>
+                    </a:ln>
+                  </pic:spPr>
+                </pic:pic>
+              </a:graphicData>
+            </a:graphic>
+          </wp:inline>
+        </w:drawing>
+      </w:r>
+      <w:bookmarkEnd w:id="71"/>
+    </w:p>
+    <w:p>
+      <w:pPr>
+        <w:pStyle w:val="ImageCaption"/>
+      </w:pPr>
+      <w:r>
+        <w:t xml:space="preserve">Рис. 12: создание исполняемого файла</w:t>
+      </w:r>
+    </w:p>
+    <w:p>
+      <w:pPr>
+        <w:pStyle w:val="BodyText"/>
+      </w:pPr>
+      <w:r>
+        <w:t xml:space="preserve">3)Делаю тоже самое с файлом lab6-1, но без использования подпрограмм из внешнего файла in_out.asm</w:t>
+      </w:r>
+    </w:p>
+    <w:bookmarkEnd w:id="72"/>
+    <w:bookmarkStart w:id="73" w:name="выводы"/>
     <w:p>
       <w:pPr>
         <w:pStyle w:val="Heading1"/>
@@ -629,7 +1206,7 @@
         <w:rPr>
           <w:rStyle w:val="SectionNumber"/>
         </w:rPr>
-        <w:t xml:space="preserve">5</w:t>
+        <w:t xml:space="preserve">3</w:t>
       </w:r>
       <w:r>
         <w:tab/>
@@ -643,211 +1220,10 @@
         <w:pStyle w:val="FirstParagraph"/>
       </w:pPr>
       <w:r>
-        <w:t xml:space="preserve">Здесь кратко описываются итоги проделанной работы.</w:t>
-      </w:r>
-    </w:p>
-    <w:bookmarkEnd w:id="29"/>
-    <w:bookmarkStart w:id="40" w:name="список-литературы"/>
-    <w:p>
-      <w:pPr>
-        <w:pStyle w:val="Heading1"/>
-      </w:pPr>
-      <w:r>
-        <w:t xml:space="preserve">Список литературы</w:t>
-      </w:r>
-    </w:p>
-    <w:bookmarkStart w:id="39" w:name="refs"/>
-    <w:bookmarkStart w:id="31" w:name="ref-gnu-doc:bash"/>
-    <w:p>
-      <w:pPr>
-        <w:pStyle w:val="Bibliography"/>
-      </w:pPr>
-      <w:r>
-        <w:t xml:space="preserve">1.</w:t>
-      </w:r>
-      <w:r>
-        <w:t xml:space="preserve"> </w:t>
-      </w:r>
-      <w:r>
-        <w:t xml:space="preserve">	</w:t>
-      </w:r>
-      <w:r>
-        <w:t xml:space="preserve">GNU Bash Manual</w:t>
-      </w:r>
-      <w:r>
-        <w:t xml:space="preserve"> </w:t>
-      </w:r>
-      <w:r>
-        <w:t xml:space="preserve">[Электронный ресурс]. Free Software Foundation, 2016. URL:</w:t>
-      </w:r>
-      <w:r>
-        <w:t xml:space="preserve"> </w:t>
-      </w:r>
-      <w:hyperlink r:id="rId30">
-        <w:r>
-          <w:rPr>
-            <w:rStyle w:val="Hyperlink"/>
-          </w:rPr>
-          <w:t xml:space="preserve">https://www.gnu.org/software/bash/manual/</w:t>
-        </w:r>
-      </w:hyperlink>
-      <w:r>
-        <w:t xml:space="preserve">.</w:t>
-      </w:r>
-    </w:p>
-    <w:bookmarkEnd w:id="31"/>
-    <w:bookmarkStart w:id="33" w:name="ref-newham:2005:bash"/>
-    <w:p>
-      <w:pPr>
-        <w:pStyle w:val="Bibliography"/>
-      </w:pPr>
-      <w:r>
-        <w:t xml:space="preserve">2.</w:t>
-      </w:r>
-      <w:r>
-        <w:t xml:space="preserve"> </w:t>
-      </w:r>
-      <w:r>
-        <w:t xml:space="preserve">	</w:t>
-      </w:r>
-      <w:r>
-        <w:t xml:space="preserve">Newham C.</w:t>
-      </w:r>
-      <w:r>
-        <w:t xml:space="preserve"> </w:t>
-      </w:r>
-      <w:hyperlink r:id="rId32">
-        <w:r>
-          <w:rPr>
-            <w:rStyle w:val="Hyperlink"/>
-          </w:rPr>
-          <w:t xml:space="preserve">Learning the bash Shell: Unix Shell Programming</w:t>
-        </w:r>
-      </w:hyperlink>
-      <w:r>
-        <w:t xml:space="preserve">. O’Reilly Media, 2005. 354 с.</w:t>
-      </w:r>
-    </w:p>
-    <w:bookmarkEnd w:id="33"/>
-    <w:bookmarkStart w:id="34" w:name="ref-zarrelli:2017:bash"/>
-    <w:p>
-      <w:pPr>
-        <w:pStyle w:val="Bibliography"/>
-      </w:pPr>
-      <w:r>
-        <w:t xml:space="preserve">3.</w:t>
-      </w:r>
-      <w:r>
-        <w:t xml:space="preserve"> </w:t>
-      </w:r>
-      <w:r>
-        <w:t xml:space="preserve">	</w:t>
-      </w:r>
-      <w:r>
-        <w:t xml:space="preserve">Zarrelli G.</w:t>
-      </w:r>
-      <w:r>
-        <w:t xml:space="preserve"> </w:t>
-      </w:r>
-      <w:r>
-        <w:t xml:space="preserve">Mastering Bash</w:t>
-      </w:r>
-      <w:r>
-        <w:t xml:space="preserve">. Packt Publishing, 2017. 502 с.</w:t>
-      </w:r>
-    </w:p>
-    <w:bookmarkEnd w:id="34"/>
-    <w:bookmarkStart w:id="36" w:name="ref-robbins:2013:bash"/>
-    <w:p>
-      <w:pPr>
-        <w:pStyle w:val="Bibliography"/>
-      </w:pPr>
-      <w:r>
-        <w:t xml:space="preserve">4.</w:t>
-      </w:r>
-      <w:r>
-        <w:t xml:space="preserve"> </w:t>
-      </w:r>
-      <w:r>
-        <w:t xml:space="preserve">	</w:t>
-      </w:r>
-      <w:r>
-        <w:t xml:space="preserve">Robbins A.</w:t>
-      </w:r>
-      <w:r>
-        <w:t xml:space="preserve"> </w:t>
-      </w:r>
-      <w:hyperlink r:id="rId35">
-        <w:r>
-          <w:rPr>
-            <w:rStyle w:val="Hyperlink"/>
-          </w:rPr>
-          <w:t xml:space="preserve">Bash Pocket Reference</w:t>
-        </w:r>
-      </w:hyperlink>
-      <w:r>
-        <w:t xml:space="preserve">. O’Reilly Media, 2016. 156 с.</w:t>
-      </w:r>
-    </w:p>
-    <w:bookmarkEnd w:id="36"/>
-    <w:bookmarkStart w:id="37" w:name="ref-tannenbaum:arch-pc:ru"/>
-    <w:p>
-      <w:pPr>
-        <w:pStyle w:val="Bibliography"/>
-      </w:pPr>
-      <w:r>
-        <w:t xml:space="preserve">5.</w:t>
-      </w:r>
-      <w:r>
-        <w:t xml:space="preserve"> </w:t>
-      </w:r>
-      <w:r>
-        <w:t xml:space="preserve">	</w:t>
-      </w:r>
-      <w:r>
-        <w:t xml:space="preserve">Таненбаум Э.</w:t>
-      </w:r>
-      <w:r>
-        <w:t xml:space="preserve"> </w:t>
-      </w:r>
-      <w:r>
-        <w:t xml:space="preserve">Архитектура компьютера</w:t>
-      </w:r>
-      <w:r>
-        <w:t xml:space="preserve">. 6-е изд. СПб.: Питер, 2013. 874 с.</w:t>
-      </w:r>
-    </w:p>
-    <w:bookmarkEnd w:id="37"/>
-    <w:bookmarkStart w:id="38" w:name="ref-tannenbaum:modern-os:ru"/>
-    <w:p>
-      <w:pPr>
-        <w:pStyle w:val="Bibliography"/>
-      </w:pPr>
-      <w:r>
-        <w:t xml:space="preserve">6.</w:t>
-      </w:r>
-      <w:r>
-        <w:t xml:space="preserve"> </w:t>
-      </w:r>
-      <w:r>
-        <w:t xml:space="preserve">	</w:t>
-      </w:r>
-      <w:r>
-        <w:t xml:space="preserve">Таненбаум Э., Бос Х.</w:t>
-      </w:r>
-      <w:r>
-        <w:t xml:space="preserve"> </w:t>
-      </w:r>
-      <w:r>
-        <w:t xml:space="preserve">Современные операционные системы</w:t>
-      </w:r>
-      <w:r>
-        <w:t xml:space="preserve">. 4-е изд. СПб.: Питер, 2015. 1120 с.</w:t>
-      </w:r>
-    </w:p>
-    <w:bookmarkEnd w:id="38"/>
-    <w:bookmarkEnd w:id="39"/>
-    <w:bookmarkEnd w:id="40"/>
+        <w:t xml:space="preserve">В ходе выполнения данной лабораторной работы я приобрел практические навыки работы в Midnight Commander,а также я освоил инструкцию языка ассемблера mov и int.</w:t>
+      </w:r>
+    </w:p>
+    <w:bookmarkEnd w:id="73"/>
     <w:sectPr/>
   </w:body>
 </w:document>
@@ -954,8 +1330,1073 @@
       </w:pPr>
     </w:lvl>
   </w:abstractNum>
+  <w:abstractNum w:abstractNumId="99422">
+    <w:nsid w:val="A99422"/>
+    <w:multiLevelType w:val="multilevel"/>
+    <w:lvl w:ilvl="0">
+      <w:start w:val="2"/>
+      <w:numFmt w:val="decimal"/>
+      <w:lvlText w:val="%1)"/>
+      <w:lvlJc w:val="left"/>
+      <w:pPr>
+        <w:ind w:left="720" w:hanging="480"/>
+      </w:pPr>
+    </w:lvl>
+    <w:lvl w:ilvl="1">
+      <w:start w:val="2"/>
+      <w:numFmt w:val="decimal"/>
+      <w:lvlText w:val="%2)"/>
+      <w:lvlJc w:val="left"/>
+      <w:pPr>
+        <w:ind w:left="1440" w:hanging="480"/>
+      </w:pPr>
+    </w:lvl>
+    <w:lvl w:ilvl="2">
+      <w:start w:val="2"/>
+      <w:numFmt w:val="decimal"/>
+      <w:lvlText w:val="%3)"/>
+      <w:lvlJc w:val="left"/>
+      <w:pPr>
+        <w:ind w:left="2160" w:hanging="480"/>
+      </w:pPr>
+    </w:lvl>
+    <w:lvl w:ilvl="3">
+      <w:start w:val="2"/>
+      <w:numFmt w:val="decimal"/>
+      <w:lvlText w:val="%4)"/>
+      <w:lvlJc w:val="left"/>
+      <w:pPr>
+        <w:ind w:left="2880" w:hanging="480"/>
+      </w:pPr>
+    </w:lvl>
+    <w:lvl w:ilvl="4">
+      <w:start w:val="2"/>
+      <w:numFmt w:val="decimal"/>
+      <w:lvlText w:val="%5)"/>
+      <w:lvlJc w:val="left"/>
+      <w:pPr>
+        <w:ind w:left="3600" w:hanging="480"/>
+      </w:pPr>
+    </w:lvl>
+    <w:lvl w:ilvl="5">
+      <w:start w:val="2"/>
+      <w:numFmt w:val="decimal"/>
+      <w:lvlText w:val="%6)"/>
+      <w:lvlJc w:val="left"/>
+      <w:pPr>
+        <w:ind w:left="4320" w:hanging="480"/>
+      </w:pPr>
+    </w:lvl>
+    <w:lvl w:ilvl="6">
+      <w:start w:val="2"/>
+      <w:numFmt w:val="decimal"/>
+      <w:lvlText w:val="%7)"/>
+      <w:lvlJc w:val="left"/>
+      <w:pPr>
+        <w:ind w:left="5040" w:hanging="480"/>
+      </w:pPr>
+    </w:lvl>
+    <w:lvl w:ilvl="7">
+      <w:start w:val="2"/>
+      <w:numFmt w:val="decimal"/>
+      <w:lvlText w:val="%8)"/>
+      <w:lvlJc w:val="left"/>
+      <w:pPr>
+        <w:ind w:left="5760" w:hanging="480"/>
+      </w:pPr>
+    </w:lvl>
+    <w:lvl w:ilvl="8">
+      <w:start w:val="2"/>
+      <w:numFmt w:val="decimal"/>
+      <w:lvlText w:val="%9)"/>
+      <w:lvlJc w:val="left"/>
+      <w:pPr>
+        <w:ind w:left="6480" w:hanging="480"/>
+      </w:pPr>
+    </w:lvl>
+  </w:abstractNum>
+  <w:abstractNum w:abstractNumId="99423">
+    <w:nsid w:val="A99423"/>
+    <w:multiLevelType w:val="multilevel"/>
+    <w:lvl w:ilvl="0">
+      <w:start w:val="3"/>
+      <w:numFmt w:val="decimal"/>
+      <w:lvlText w:val="%1)"/>
+      <w:lvlJc w:val="left"/>
+      <w:pPr>
+        <w:ind w:left="720" w:hanging="480"/>
+      </w:pPr>
+    </w:lvl>
+    <w:lvl w:ilvl="1">
+      <w:start w:val="3"/>
+      <w:numFmt w:val="decimal"/>
+      <w:lvlText w:val="%2)"/>
+      <w:lvlJc w:val="left"/>
+      <w:pPr>
+        <w:ind w:left="1440" w:hanging="480"/>
+      </w:pPr>
+    </w:lvl>
+    <w:lvl w:ilvl="2">
+      <w:start w:val="3"/>
+      <w:numFmt w:val="decimal"/>
+      <w:lvlText w:val="%3)"/>
+      <w:lvlJc w:val="left"/>
+      <w:pPr>
+        <w:ind w:left="2160" w:hanging="480"/>
+      </w:pPr>
+    </w:lvl>
+    <w:lvl w:ilvl="3">
+      <w:start w:val="3"/>
+      <w:numFmt w:val="decimal"/>
+      <w:lvlText w:val="%4)"/>
+      <w:lvlJc w:val="left"/>
+      <w:pPr>
+        <w:ind w:left="2880" w:hanging="480"/>
+      </w:pPr>
+    </w:lvl>
+    <w:lvl w:ilvl="4">
+      <w:start w:val="3"/>
+      <w:numFmt w:val="decimal"/>
+      <w:lvlText w:val="%5)"/>
+      <w:lvlJc w:val="left"/>
+      <w:pPr>
+        <w:ind w:left="3600" w:hanging="480"/>
+      </w:pPr>
+    </w:lvl>
+    <w:lvl w:ilvl="5">
+      <w:start w:val="3"/>
+      <w:numFmt w:val="decimal"/>
+      <w:lvlText w:val="%6)"/>
+      <w:lvlJc w:val="left"/>
+      <w:pPr>
+        <w:ind w:left="4320" w:hanging="480"/>
+      </w:pPr>
+    </w:lvl>
+    <w:lvl w:ilvl="6">
+      <w:start w:val="3"/>
+      <w:numFmt w:val="decimal"/>
+      <w:lvlText w:val="%7)"/>
+      <w:lvlJc w:val="left"/>
+      <w:pPr>
+        <w:ind w:left="5040" w:hanging="480"/>
+      </w:pPr>
+    </w:lvl>
+    <w:lvl w:ilvl="7">
+      <w:start w:val="3"/>
+      <w:numFmt w:val="decimal"/>
+      <w:lvlText w:val="%8)"/>
+      <w:lvlJc w:val="left"/>
+      <w:pPr>
+        <w:ind w:left="5760" w:hanging="480"/>
+      </w:pPr>
+    </w:lvl>
+    <w:lvl w:ilvl="8">
+      <w:start w:val="3"/>
+      <w:numFmt w:val="decimal"/>
+      <w:lvlText w:val="%9)"/>
+      <w:lvlJc w:val="left"/>
+      <w:pPr>
+        <w:ind w:left="6480" w:hanging="480"/>
+      </w:pPr>
+    </w:lvl>
+  </w:abstractNum>
+  <w:abstractNum w:abstractNumId="99424">
+    <w:nsid w:val="A99424"/>
+    <w:multiLevelType w:val="multilevel"/>
+    <w:lvl w:ilvl="0">
+      <w:start w:val="4"/>
+      <w:numFmt w:val="decimal"/>
+      <w:lvlText w:val="%1)"/>
+      <w:lvlJc w:val="left"/>
+      <w:pPr>
+        <w:ind w:left="720" w:hanging="480"/>
+      </w:pPr>
+    </w:lvl>
+    <w:lvl w:ilvl="1">
+      <w:start w:val="4"/>
+      <w:numFmt w:val="decimal"/>
+      <w:lvlText w:val="%2)"/>
+      <w:lvlJc w:val="left"/>
+      <w:pPr>
+        <w:ind w:left="1440" w:hanging="480"/>
+      </w:pPr>
+    </w:lvl>
+    <w:lvl w:ilvl="2">
+      <w:start w:val="4"/>
+      <w:numFmt w:val="decimal"/>
+      <w:lvlText w:val="%3)"/>
+      <w:lvlJc w:val="left"/>
+      <w:pPr>
+        <w:ind w:left="2160" w:hanging="480"/>
+      </w:pPr>
+    </w:lvl>
+    <w:lvl w:ilvl="3">
+      <w:start w:val="4"/>
+      <w:numFmt w:val="decimal"/>
+      <w:lvlText w:val="%4)"/>
+      <w:lvlJc w:val="left"/>
+      <w:pPr>
+        <w:ind w:left="2880" w:hanging="480"/>
+      </w:pPr>
+    </w:lvl>
+    <w:lvl w:ilvl="4">
+      <w:start w:val="4"/>
+      <w:numFmt w:val="decimal"/>
+      <w:lvlText w:val="%5)"/>
+      <w:lvlJc w:val="left"/>
+      <w:pPr>
+        <w:ind w:left="3600" w:hanging="480"/>
+      </w:pPr>
+    </w:lvl>
+    <w:lvl w:ilvl="5">
+      <w:start w:val="4"/>
+      <w:numFmt w:val="decimal"/>
+      <w:lvlText w:val="%6)"/>
+      <w:lvlJc w:val="left"/>
+      <w:pPr>
+        <w:ind w:left="4320" w:hanging="480"/>
+      </w:pPr>
+    </w:lvl>
+    <w:lvl w:ilvl="6">
+      <w:start w:val="4"/>
+      <w:numFmt w:val="decimal"/>
+      <w:lvlText w:val="%7)"/>
+      <w:lvlJc w:val="left"/>
+      <w:pPr>
+        <w:ind w:left="5040" w:hanging="480"/>
+      </w:pPr>
+    </w:lvl>
+    <w:lvl w:ilvl="7">
+      <w:start w:val="4"/>
+      <w:numFmt w:val="decimal"/>
+      <w:lvlText w:val="%8)"/>
+      <w:lvlJc w:val="left"/>
+      <w:pPr>
+        <w:ind w:left="5760" w:hanging="480"/>
+      </w:pPr>
+    </w:lvl>
+    <w:lvl w:ilvl="8">
+      <w:start w:val="4"/>
+      <w:numFmt w:val="decimal"/>
+      <w:lvlText w:val="%9)"/>
+      <w:lvlJc w:val="left"/>
+      <w:pPr>
+        <w:ind w:left="6480" w:hanging="480"/>
+      </w:pPr>
+    </w:lvl>
+  </w:abstractNum>
+  <w:abstractNum w:abstractNumId="99425">
+    <w:nsid w:val="A99425"/>
+    <w:multiLevelType w:val="multilevel"/>
+    <w:lvl w:ilvl="0">
+      <w:start w:val="5"/>
+      <w:numFmt w:val="decimal"/>
+      <w:lvlText w:val="%1)"/>
+      <w:lvlJc w:val="left"/>
+      <w:pPr>
+        <w:ind w:left="720" w:hanging="480"/>
+      </w:pPr>
+    </w:lvl>
+    <w:lvl w:ilvl="1">
+      <w:start w:val="5"/>
+      <w:numFmt w:val="decimal"/>
+      <w:lvlText w:val="%2)"/>
+      <w:lvlJc w:val="left"/>
+      <w:pPr>
+        <w:ind w:left="1440" w:hanging="480"/>
+      </w:pPr>
+    </w:lvl>
+    <w:lvl w:ilvl="2">
+      <w:start w:val="5"/>
+      <w:numFmt w:val="decimal"/>
+      <w:lvlText w:val="%3)"/>
+      <w:lvlJc w:val="left"/>
+      <w:pPr>
+        <w:ind w:left="2160" w:hanging="480"/>
+      </w:pPr>
+    </w:lvl>
+    <w:lvl w:ilvl="3">
+      <w:start w:val="5"/>
+      <w:numFmt w:val="decimal"/>
+      <w:lvlText w:val="%4)"/>
+      <w:lvlJc w:val="left"/>
+      <w:pPr>
+        <w:ind w:left="2880" w:hanging="480"/>
+      </w:pPr>
+    </w:lvl>
+    <w:lvl w:ilvl="4">
+      <w:start w:val="5"/>
+      <w:numFmt w:val="decimal"/>
+      <w:lvlText w:val="%5)"/>
+      <w:lvlJc w:val="left"/>
+      <w:pPr>
+        <w:ind w:left="3600" w:hanging="480"/>
+      </w:pPr>
+    </w:lvl>
+    <w:lvl w:ilvl="5">
+      <w:start w:val="5"/>
+      <w:numFmt w:val="decimal"/>
+      <w:lvlText w:val="%6)"/>
+      <w:lvlJc w:val="left"/>
+      <w:pPr>
+        <w:ind w:left="4320" w:hanging="480"/>
+      </w:pPr>
+    </w:lvl>
+    <w:lvl w:ilvl="6">
+      <w:start w:val="5"/>
+      <w:numFmt w:val="decimal"/>
+      <w:lvlText w:val="%7)"/>
+      <w:lvlJc w:val="left"/>
+      <w:pPr>
+        <w:ind w:left="5040" w:hanging="480"/>
+      </w:pPr>
+    </w:lvl>
+    <w:lvl w:ilvl="7">
+      <w:start w:val="5"/>
+      <w:numFmt w:val="decimal"/>
+      <w:lvlText w:val="%8)"/>
+      <w:lvlJc w:val="left"/>
+      <w:pPr>
+        <w:ind w:left="5760" w:hanging="480"/>
+      </w:pPr>
+    </w:lvl>
+    <w:lvl w:ilvl="8">
+      <w:start w:val="5"/>
+      <w:numFmt w:val="decimal"/>
+      <w:lvlText w:val="%9)"/>
+      <w:lvlJc w:val="left"/>
+      <w:pPr>
+        <w:ind w:left="6480" w:hanging="480"/>
+      </w:pPr>
+    </w:lvl>
+  </w:abstractNum>
+  <w:abstractNum w:abstractNumId="99427">
+    <w:nsid w:val="A99427"/>
+    <w:multiLevelType w:val="multilevel"/>
+    <w:lvl w:ilvl="0">
+      <w:start w:val="7"/>
+      <w:numFmt w:val="decimal"/>
+      <w:lvlText w:val="%1)"/>
+      <w:lvlJc w:val="left"/>
+      <w:pPr>
+        <w:ind w:left="720" w:hanging="480"/>
+      </w:pPr>
+    </w:lvl>
+    <w:lvl w:ilvl="1">
+      <w:start w:val="7"/>
+      <w:numFmt w:val="decimal"/>
+      <w:lvlText w:val="%2)"/>
+      <w:lvlJc w:val="left"/>
+      <w:pPr>
+        <w:ind w:left="1440" w:hanging="480"/>
+      </w:pPr>
+    </w:lvl>
+    <w:lvl w:ilvl="2">
+      <w:start w:val="7"/>
+      <w:numFmt w:val="decimal"/>
+      <w:lvlText w:val="%3)"/>
+      <w:lvlJc w:val="left"/>
+      <w:pPr>
+        <w:ind w:left="2160" w:hanging="480"/>
+      </w:pPr>
+    </w:lvl>
+    <w:lvl w:ilvl="3">
+      <w:start w:val="7"/>
+      <w:numFmt w:val="decimal"/>
+      <w:lvlText w:val="%4)"/>
+      <w:lvlJc w:val="left"/>
+      <w:pPr>
+        <w:ind w:left="2880" w:hanging="480"/>
+      </w:pPr>
+    </w:lvl>
+    <w:lvl w:ilvl="4">
+      <w:start w:val="7"/>
+      <w:numFmt w:val="decimal"/>
+      <w:lvlText w:val="%5)"/>
+      <w:lvlJc w:val="left"/>
+      <w:pPr>
+        <w:ind w:left="3600" w:hanging="480"/>
+      </w:pPr>
+    </w:lvl>
+    <w:lvl w:ilvl="5">
+      <w:start w:val="7"/>
+      <w:numFmt w:val="decimal"/>
+      <w:lvlText w:val="%6)"/>
+      <w:lvlJc w:val="left"/>
+      <w:pPr>
+        <w:ind w:left="4320" w:hanging="480"/>
+      </w:pPr>
+    </w:lvl>
+    <w:lvl w:ilvl="6">
+      <w:start w:val="7"/>
+      <w:numFmt w:val="decimal"/>
+      <w:lvlText w:val="%7)"/>
+      <w:lvlJc w:val="left"/>
+      <w:pPr>
+        <w:ind w:left="5040" w:hanging="480"/>
+      </w:pPr>
+    </w:lvl>
+    <w:lvl w:ilvl="7">
+      <w:start w:val="7"/>
+      <w:numFmt w:val="decimal"/>
+      <w:lvlText w:val="%8)"/>
+      <w:lvlJc w:val="left"/>
+      <w:pPr>
+        <w:ind w:left="5760" w:hanging="480"/>
+      </w:pPr>
+    </w:lvl>
+    <w:lvl w:ilvl="8">
+      <w:start w:val="7"/>
+      <w:numFmt w:val="decimal"/>
+      <w:lvlText w:val="%9)"/>
+      <w:lvlJc w:val="left"/>
+      <w:pPr>
+        <w:ind w:left="6480" w:hanging="480"/>
+      </w:pPr>
+    </w:lvl>
+  </w:abstractNum>
+  <w:abstractNum w:abstractNumId="99428">
+    <w:nsid w:val="A99428"/>
+    <w:multiLevelType w:val="multilevel"/>
+    <w:lvl w:ilvl="0">
+      <w:start w:val="8"/>
+      <w:numFmt w:val="decimal"/>
+      <w:lvlText w:val="%1)"/>
+      <w:lvlJc w:val="left"/>
+      <w:pPr>
+        <w:ind w:left="720" w:hanging="480"/>
+      </w:pPr>
+    </w:lvl>
+    <w:lvl w:ilvl="1">
+      <w:start w:val="8"/>
+      <w:numFmt w:val="decimal"/>
+      <w:lvlText w:val="%2)"/>
+      <w:lvlJc w:val="left"/>
+      <w:pPr>
+        <w:ind w:left="1440" w:hanging="480"/>
+      </w:pPr>
+    </w:lvl>
+    <w:lvl w:ilvl="2">
+      <w:start w:val="8"/>
+      <w:numFmt w:val="decimal"/>
+      <w:lvlText w:val="%3)"/>
+      <w:lvlJc w:val="left"/>
+      <w:pPr>
+        <w:ind w:left="2160" w:hanging="480"/>
+      </w:pPr>
+    </w:lvl>
+    <w:lvl w:ilvl="3">
+      <w:start w:val="8"/>
+      <w:numFmt w:val="decimal"/>
+      <w:lvlText w:val="%4)"/>
+      <w:lvlJc w:val="left"/>
+      <w:pPr>
+        <w:ind w:left="2880" w:hanging="480"/>
+      </w:pPr>
+    </w:lvl>
+    <w:lvl w:ilvl="4">
+      <w:start w:val="8"/>
+      <w:numFmt w:val="decimal"/>
+      <w:lvlText w:val="%5)"/>
+      <w:lvlJc w:val="left"/>
+      <w:pPr>
+        <w:ind w:left="3600" w:hanging="480"/>
+      </w:pPr>
+    </w:lvl>
+    <w:lvl w:ilvl="5">
+      <w:start w:val="8"/>
+      <w:numFmt w:val="decimal"/>
+      <w:lvlText w:val="%6)"/>
+      <w:lvlJc w:val="left"/>
+      <w:pPr>
+        <w:ind w:left="4320" w:hanging="480"/>
+      </w:pPr>
+    </w:lvl>
+    <w:lvl w:ilvl="6">
+      <w:start w:val="8"/>
+      <w:numFmt w:val="decimal"/>
+      <w:lvlText w:val="%7)"/>
+      <w:lvlJc w:val="left"/>
+      <w:pPr>
+        <w:ind w:left="5040" w:hanging="480"/>
+      </w:pPr>
+    </w:lvl>
+    <w:lvl w:ilvl="7">
+      <w:start w:val="8"/>
+      <w:numFmt w:val="decimal"/>
+      <w:lvlText w:val="%8)"/>
+      <w:lvlJc w:val="left"/>
+      <w:pPr>
+        <w:ind w:left="5760" w:hanging="480"/>
+      </w:pPr>
+    </w:lvl>
+    <w:lvl w:ilvl="8">
+      <w:start w:val="8"/>
+      <w:numFmt w:val="decimal"/>
+      <w:lvlText w:val="%9)"/>
+      <w:lvlJc w:val="left"/>
+      <w:pPr>
+        <w:ind w:left="6480" w:hanging="480"/>
+      </w:pPr>
+    </w:lvl>
+  </w:abstractNum>
+  <w:abstractNum w:abstractNumId="99429">
+    <w:nsid w:val="A99429"/>
+    <w:multiLevelType w:val="multilevel"/>
+    <w:lvl w:ilvl="0">
+      <w:start w:val="9"/>
+      <w:numFmt w:val="decimal"/>
+      <w:lvlText w:val="%1)"/>
+      <w:lvlJc w:val="left"/>
+      <w:pPr>
+        <w:ind w:left="720" w:hanging="480"/>
+      </w:pPr>
+    </w:lvl>
+    <w:lvl w:ilvl="1">
+      <w:start w:val="9"/>
+      <w:numFmt w:val="decimal"/>
+      <w:lvlText w:val="%2)"/>
+      <w:lvlJc w:val="left"/>
+      <w:pPr>
+        <w:ind w:left="1440" w:hanging="480"/>
+      </w:pPr>
+    </w:lvl>
+    <w:lvl w:ilvl="2">
+      <w:start w:val="9"/>
+      <w:numFmt w:val="decimal"/>
+      <w:lvlText w:val="%3)"/>
+      <w:lvlJc w:val="left"/>
+      <w:pPr>
+        <w:ind w:left="2160" w:hanging="480"/>
+      </w:pPr>
+    </w:lvl>
+    <w:lvl w:ilvl="3">
+      <w:start w:val="9"/>
+      <w:numFmt w:val="decimal"/>
+      <w:lvlText w:val="%4)"/>
+      <w:lvlJc w:val="left"/>
+      <w:pPr>
+        <w:ind w:left="2880" w:hanging="480"/>
+      </w:pPr>
+    </w:lvl>
+    <w:lvl w:ilvl="4">
+      <w:start w:val="9"/>
+      <w:numFmt w:val="decimal"/>
+      <w:lvlText w:val="%5)"/>
+      <w:lvlJc w:val="left"/>
+      <w:pPr>
+        <w:ind w:left="3600" w:hanging="480"/>
+      </w:pPr>
+    </w:lvl>
+    <w:lvl w:ilvl="5">
+      <w:start w:val="9"/>
+      <w:numFmt w:val="decimal"/>
+      <w:lvlText w:val="%6)"/>
+      <w:lvlJc w:val="left"/>
+      <w:pPr>
+        <w:ind w:left="4320" w:hanging="480"/>
+      </w:pPr>
+    </w:lvl>
+    <w:lvl w:ilvl="6">
+      <w:start w:val="9"/>
+      <w:numFmt w:val="decimal"/>
+      <w:lvlText w:val="%7)"/>
+      <w:lvlJc w:val="left"/>
+      <w:pPr>
+        <w:ind w:left="5040" w:hanging="480"/>
+      </w:pPr>
+    </w:lvl>
+    <w:lvl w:ilvl="7">
+      <w:start w:val="9"/>
+      <w:numFmt w:val="decimal"/>
+      <w:lvlText w:val="%8)"/>
+      <w:lvlJc w:val="left"/>
+      <w:pPr>
+        <w:ind w:left="5760" w:hanging="480"/>
+      </w:pPr>
+    </w:lvl>
+    <w:lvl w:ilvl="8">
+      <w:start w:val="9"/>
+      <w:numFmt w:val="decimal"/>
+      <w:lvlText w:val="%9)"/>
+      <w:lvlJc w:val="left"/>
+      <w:pPr>
+        <w:ind w:left="6480" w:hanging="480"/>
+      </w:pPr>
+    </w:lvl>
+  </w:abstractNum>
+  <w:abstractNum w:abstractNumId="994210">
+    <w:nsid w:val="A994210"/>
+    <w:multiLevelType w:val="multilevel"/>
+    <w:lvl w:ilvl="0">
+      <w:start w:val="10"/>
+      <w:numFmt w:val="decimal"/>
+      <w:lvlText w:val="%1)"/>
+      <w:lvlJc w:val="left"/>
+      <w:pPr>
+        <w:ind w:left="720" w:hanging="480"/>
+      </w:pPr>
+    </w:lvl>
+    <w:lvl w:ilvl="1">
+      <w:start w:val="10"/>
+      <w:numFmt w:val="decimal"/>
+      <w:lvlText w:val="%2)"/>
+      <w:lvlJc w:val="left"/>
+      <w:pPr>
+        <w:ind w:left="1440" w:hanging="480"/>
+      </w:pPr>
+    </w:lvl>
+    <w:lvl w:ilvl="2">
+      <w:start w:val="10"/>
+      <w:numFmt w:val="decimal"/>
+      <w:lvlText w:val="%3)"/>
+      <w:lvlJc w:val="left"/>
+      <w:pPr>
+        <w:ind w:left="2160" w:hanging="480"/>
+      </w:pPr>
+    </w:lvl>
+    <w:lvl w:ilvl="3">
+      <w:start w:val="10"/>
+      <w:numFmt w:val="decimal"/>
+      <w:lvlText w:val="%4)"/>
+      <w:lvlJc w:val="left"/>
+      <w:pPr>
+        <w:ind w:left="2880" w:hanging="480"/>
+      </w:pPr>
+    </w:lvl>
+    <w:lvl w:ilvl="4">
+      <w:start w:val="10"/>
+      <w:numFmt w:val="decimal"/>
+      <w:lvlText w:val="%5)"/>
+      <w:lvlJc w:val="left"/>
+      <w:pPr>
+        <w:ind w:left="3600" w:hanging="480"/>
+      </w:pPr>
+    </w:lvl>
+    <w:lvl w:ilvl="5">
+      <w:start w:val="10"/>
+      <w:numFmt w:val="decimal"/>
+      <w:lvlText w:val="%6)"/>
+      <w:lvlJc w:val="left"/>
+      <w:pPr>
+        <w:ind w:left="4320" w:hanging="480"/>
+      </w:pPr>
+    </w:lvl>
+    <w:lvl w:ilvl="6">
+      <w:start w:val="10"/>
+      <w:numFmt w:val="decimal"/>
+      <w:lvlText w:val="%7)"/>
+      <w:lvlJc w:val="left"/>
+      <w:pPr>
+        <w:ind w:left="5040" w:hanging="480"/>
+      </w:pPr>
+    </w:lvl>
+    <w:lvl w:ilvl="7">
+      <w:start w:val="10"/>
+      <w:numFmt w:val="decimal"/>
+      <w:lvlText w:val="%8)"/>
+      <w:lvlJc w:val="left"/>
+      <w:pPr>
+        <w:ind w:left="5760" w:hanging="480"/>
+      </w:pPr>
+    </w:lvl>
+    <w:lvl w:ilvl="8">
+      <w:start w:val="10"/>
+      <w:numFmt w:val="decimal"/>
+      <w:lvlText w:val="%9)"/>
+      <w:lvlJc w:val="left"/>
+      <w:pPr>
+        <w:ind w:left="6480" w:hanging="480"/>
+      </w:pPr>
+    </w:lvl>
+  </w:abstractNum>
+  <w:abstractNum w:abstractNumId="99421">
+    <w:nsid w:val="A99421"/>
+    <w:multiLevelType w:val="multilevel"/>
+    <w:lvl w:ilvl="0">
+      <w:start w:val="1"/>
+      <w:numFmt w:val="decimal"/>
+      <w:lvlText w:val="%1)"/>
+      <w:lvlJc w:val="left"/>
+      <w:pPr>
+        <w:ind w:left="720" w:hanging="480"/>
+      </w:pPr>
+    </w:lvl>
+    <w:lvl w:ilvl="1">
+      <w:start w:val="1"/>
+      <w:numFmt w:val="decimal"/>
+      <w:lvlText w:val="%2)"/>
+      <w:lvlJc w:val="left"/>
+      <w:pPr>
+        <w:ind w:left="1440" w:hanging="480"/>
+      </w:pPr>
+    </w:lvl>
+    <w:lvl w:ilvl="2">
+      <w:start w:val="1"/>
+      <w:numFmt w:val="decimal"/>
+      <w:lvlText w:val="%3)"/>
+      <w:lvlJc w:val="left"/>
+      <w:pPr>
+        <w:ind w:left="2160" w:hanging="480"/>
+      </w:pPr>
+    </w:lvl>
+    <w:lvl w:ilvl="3">
+      <w:start w:val="1"/>
+      <w:numFmt w:val="decimal"/>
+      <w:lvlText w:val="%4)"/>
+      <w:lvlJc w:val="left"/>
+      <w:pPr>
+        <w:ind w:left="2880" w:hanging="480"/>
+      </w:pPr>
+    </w:lvl>
+    <w:lvl w:ilvl="4">
+      <w:start w:val="1"/>
+      <w:numFmt w:val="decimal"/>
+      <w:lvlText w:val="%5)"/>
+      <w:lvlJc w:val="left"/>
+      <w:pPr>
+        <w:ind w:left="3600" w:hanging="480"/>
+      </w:pPr>
+    </w:lvl>
+    <w:lvl w:ilvl="5">
+      <w:start w:val="1"/>
+      <w:numFmt w:val="decimal"/>
+      <w:lvlText w:val="%6)"/>
+      <w:lvlJc w:val="left"/>
+      <w:pPr>
+        <w:ind w:left="4320" w:hanging="480"/>
+      </w:pPr>
+    </w:lvl>
+    <w:lvl w:ilvl="6">
+      <w:start w:val="1"/>
+      <w:numFmt w:val="decimal"/>
+      <w:lvlText w:val="%7)"/>
+      <w:lvlJc w:val="left"/>
+      <w:pPr>
+        <w:ind w:left="5040" w:hanging="480"/>
+      </w:pPr>
+    </w:lvl>
+    <w:lvl w:ilvl="7">
+      <w:start w:val="1"/>
+      <w:numFmt w:val="decimal"/>
+      <w:lvlText w:val="%8)"/>
+      <w:lvlJc w:val="left"/>
+      <w:pPr>
+        <w:ind w:left="5760" w:hanging="480"/>
+      </w:pPr>
+    </w:lvl>
+    <w:lvl w:ilvl="8">
+      <w:start w:val="1"/>
+      <w:numFmt w:val="decimal"/>
+      <w:lvlText w:val="%9)"/>
+      <w:lvlJc w:val="left"/>
+      <w:pPr>
+        <w:ind w:left="6480" w:hanging="480"/>
+      </w:pPr>
+    </w:lvl>
+  </w:abstractNum>
   <w:num w:numId="1000">
     <w:abstractNumId w:val="990"/>
+  </w:num>
+  <w:num w:numId="1001">
+    <w:abstractNumId w:val="99422"/>
+    <w:lvlOverride w:ilvl="0">
+      <w:startOverride w:val="2"/>
+    </w:lvlOverride>
+    <w:lvlOverride w:ilvl="1">
+      <w:startOverride w:val="2"/>
+    </w:lvlOverride>
+    <w:lvlOverride w:ilvl="2">
+      <w:startOverride w:val="2"/>
+    </w:lvlOverride>
+    <w:lvlOverride w:ilvl="3">
+      <w:startOverride w:val="2"/>
+    </w:lvlOverride>
+    <w:lvlOverride w:ilvl="4">
+      <w:startOverride w:val="2"/>
+    </w:lvlOverride>
+    <w:lvlOverride w:ilvl="5">
+      <w:startOverride w:val="2"/>
+    </w:lvlOverride>
+    <w:lvlOverride w:ilvl="6">
+      <w:startOverride w:val="2"/>
+    </w:lvlOverride>
+    <w:lvlOverride w:ilvl="7">
+      <w:startOverride w:val="2"/>
+    </w:lvlOverride>
+    <w:lvlOverride w:ilvl="8">
+      <w:startOverride w:val="2"/>
+    </w:lvlOverride>
+  </w:num>
+  <w:num w:numId="1002">
+    <w:abstractNumId w:val="99423"/>
+    <w:lvlOverride w:ilvl="0">
+      <w:startOverride w:val="3"/>
+    </w:lvlOverride>
+    <w:lvlOverride w:ilvl="1">
+      <w:startOverride w:val="3"/>
+    </w:lvlOverride>
+    <w:lvlOverride w:ilvl="2">
+      <w:startOverride w:val="3"/>
+    </w:lvlOverride>
+    <w:lvlOverride w:ilvl="3">
+      <w:startOverride w:val="3"/>
+    </w:lvlOverride>
+    <w:lvlOverride w:ilvl="4">
+      <w:startOverride w:val="3"/>
+    </w:lvlOverride>
+    <w:lvlOverride w:ilvl="5">
+      <w:startOverride w:val="3"/>
+    </w:lvlOverride>
+    <w:lvlOverride w:ilvl="6">
+      <w:startOverride w:val="3"/>
+    </w:lvlOverride>
+    <w:lvlOverride w:ilvl="7">
+      <w:startOverride w:val="3"/>
+    </w:lvlOverride>
+    <w:lvlOverride w:ilvl="8">
+      <w:startOverride w:val="3"/>
+    </w:lvlOverride>
+  </w:num>
+  <w:num w:numId="1003">
+    <w:abstractNumId w:val="99424"/>
+    <w:lvlOverride w:ilvl="0">
+      <w:startOverride w:val="4"/>
+    </w:lvlOverride>
+    <w:lvlOverride w:ilvl="1">
+      <w:startOverride w:val="4"/>
+    </w:lvlOverride>
+    <w:lvlOverride w:ilvl="2">
+      <w:startOverride w:val="4"/>
+    </w:lvlOverride>
+    <w:lvlOverride w:ilvl="3">
+      <w:startOverride w:val="4"/>
+    </w:lvlOverride>
+    <w:lvlOverride w:ilvl="4">
+      <w:startOverride w:val="4"/>
+    </w:lvlOverride>
+    <w:lvlOverride w:ilvl="5">
+      <w:startOverride w:val="4"/>
+    </w:lvlOverride>
+    <w:lvlOverride w:ilvl="6">
+      <w:startOverride w:val="4"/>
+    </w:lvlOverride>
+    <w:lvlOverride w:ilvl="7">
+      <w:startOverride w:val="4"/>
+    </w:lvlOverride>
+    <w:lvlOverride w:ilvl="8">
+      <w:startOverride w:val="4"/>
+    </w:lvlOverride>
+  </w:num>
+  <w:num w:numId="1004">
+    <w:abstractNumId w:val="99425"/>
+    <w:lvlOverride w:ilvl="0">
+      <w:startOverride w:val="5"/>
+    </w:lvlOverride>
+    <w:lvlOverride w:ilvl="1">
+      <w:startOverride w:val="5"/>
+    </w:lvlOverride>
+    <w:lvlOverride w:ilvl="2">
+      <w:startOverride w:val="5"/>
+    </w:lvlOverride>
+    <w:lvlOverride w:ilvl="3">
+      <w:startOverride w:val="5"/>
+    </w:lvlOverride>
+    <w:lvlOverride w:ilvl="4">
+      <w:startOverride w:val="5"/>
+    </w:lvlOverride>
+    <w:lvlOverride w:ilvl="5">
+      <w:startOverride w:val="5"/>
+    </w:lvlOverride>
+    <w:lvlOverride w:ilvl="6">
+      <w:startOverride w:val="5"/>
+    </w:lvlOverride>
+    <w:lvlOverride w:ilvl="7">
+      <w:startOverride w:val="5"/>
+    </w:lvlOverride>
+    <w:lvlOverride w:ilvl="8">
+      <w:startOverride w:val="5"/>
+    </w:lvlOverride>
+  </w:num>
+  <w:num w:numId="1005">
+    <w:abstractNumId w:val="99427"/>
+    <w:lvlOverride w:ilvl="0">
+      <w:startOverride w:val="7"/>
+    </w:lvlOverride>
+    <w:lvlOverride w:ilvl="1">
+      <w:startOverride w:val="7"/>
+    </w:lvlOverride>
+    <w:lvlOverride w:ilvl="2">
+      <w:startOverride w:val="7"/>
+    </w:lvlOverride>
+    <w:lvlOverride w:ilvl="3">
+      <w:startOverride w:val="7"/>
+    </w:lvlOverride>
+    <w:lvlOverride w:ilvl="4">
+      <w:startOverride w:val="7"/>
+    </w:lvlOverride>
+    <w:lvlOverride w:ilvl="5">
+      <w:startOverride w:val="7"/>
+    </w:lvlOverride>
+    <w:lvlOverride w:ilvl="6">
+      <w:startOverride w:val="7"/>
+    </w:lvlOverride>
+    <w:lvlOverride w:ilvl="7">
+      <w:startOverride w:val="7"/>
+    </w:lvlOverride>
+    <w:lvlOverride w:ilvl="8">
+      <w:startOverride w:val="7"/>
+    </w:lvlOverride>
+  </w:num>
+  <w:num w:numId="1006">
+    <w:abstractNumId w:val="99428"/>
+    <w:lvlOverride w:ilvl="0">
+      <w:startOverride w:val="8"/>
+    </w:lvlOverride>
+    <w:lvlOverride w:ilvl="1">
+      <w:startOverride w:val="8"/>
+    </w:lvlOverride>
+    <w:lvlOverride w:ilvl="2">
+      <w:startOverride w:val="8"/>
+    </w:lvlOverride>
+    <w:lvlOverride w:ilvl="3">
+      <w:startOverride w:val="8"/>
+    </w:lvlOverride>
+    <w:lvlOverride w:ilvl="4">
+      <w:startOverride w:val="8"/>
+    </w:lvlOverride>
+    <w:lvlOverride w:ilvl="5">
+      <w:startOverride w:val="8"/>
+    </w:lvlOverride>
+    <w:lvlOverride w:ilvl="6">
+      <w:startOverride w:val="8"/>
+    </w:lvlOverride>
+    <w:lvlOverride w:ilvl="7">
+      <w:startOverride w:val="8"/>
+    </w:lvlOverride>
+    <w:lvlOverride w:ilvl="8">
+      <w:startOverride w:val="8"/>
+    </w:lvlOverride>
+  </w:num>
+  <w:num w:numId="1007">
+    <w:abstractNumId w:val="99429"/>
+    <w:lvlOverride w:ilvl="0">
+      <w:startOverride w:val="9"/>
+    </w:lvlOverride>
+    <w:lvlOverride w:ilvl="1">
+      <w:startOverride w:val="9"/>
+    </w:lvlOverride>
+    <w:lvlOverride w:ilvl="2">
+      <w:startOverride w:val="9"/>
+    </w:lvlOverride>
+    <w:lvlOverride w:ilvl="3">
+      <w:startOverride w:val="9"/>
+    </w:lvlOverride>
+    <w:lvlOverride w:ilvl="4">
+      <w:startOverride w:val="9"/>
+    </w:lvlOverride>
+    <w:lvlOverride w:ilvl="5">
+      <w:startOverride w:val="9"/>
+    </w:lvlOverride>
+    <w:lvlOverride w:ilvl="6">
+      <w:startOverride w:val="9"/>
+    </w:lvlOverride>
+    <w:lvlOverride w:ilvl="7">
+      <w:startOverride w:val="9"/>
+    </w:lvlOverride>
+    <w:lvlOverride w:ilvl="8">
+      <w:startOverride w:val="9"/>
+    </w:lvlOverride>
+  </w:num>
+  <w:num w:numId="1008">
+    <w:abstractNumId w:val="994210"/>
+    <w:lvlOverride w:ilvl="0">
+      <w:startOverride w:val="10"/>
+    </w:lvlOverride>
+    <w:lvlOverride w:ilvl="1">
+      <w:startOverride w:val="10"/>
+    </w:lvlOverride>
+    <w:lvlOverride w:ilvl="2">
+      <w:startOverride w:val="10"/>
+    </w:lvlOverride>
+    <w:lvlOverride w:ilvl="3">
+      <w:startOverride w:val="10"/>
+    </w:lvlOverride>
+    <w:lvlOverride w:ilvl="4">
+      <w:startOverride w:val="10"/>
+    </w:lvlOverride>
+    <w:lvlOverride w:ilvl="5">
+      <w:startOverride w:val="10"/>
+    </w:lvlOverride>
+    <w:lvlOverride w:ilvl="6">
+      <w:startOverride w:val="10"/>
+    </w:lvlOverride>
+    <w:lvlOverride w:ilvl="7">
+      <w:startOverride w:val="10"/>
+    </w:lvlOverride>
+    <w:lvlOverride w:ilvl="8">
+      <w:startOverride w:val="10"/>
+    </w:lvlOverride>
+  </w:num>
+  <w:num w:numId="1009">
+    <w:abstractNumId w:val="99421"/>
+    <w:lvlOverride w:ilvl="0">
+      <w:startOverride w:val="1"/>
+    </w:lvlOverride>
+    <w:lvlOverride w:ilvl="1">
+      <w:startOverride w:val="1"/>
+    </w:lvlOverride>
+    <w:lvlOverride w:ilvl="2">
+      <w:startOverride w:val="1"/>
+    </w:lvlOverride>
+    <w:lvlOverride w:ilvl="3">
+      <w:startOverride w:val="1"/>
+    </w:lvlOverride>
+    <w:lvlOverride w:ilvl="4">
+      <w:startOverride w:val="1"/>
+    </w:lvlOverride>
+    <w:lvlOverride w:ilvl="5">
+      <w:startOverride w:val="1"/>
+    </w:lvlOverride>
+    <w:lvlOverride w:ilvl="6">
+      <w:startOverride w:val="1"/>
+    </w:lvlOverride>
+    <w:lvlOverride w:ilvl="7">
+      <w:startOverride w:val="1"/>
+    </w:lvlOverride>
+    <w:lvlOverride w:ilvl="8">
+      <w:startOverride w:val="1"/>
+    </w:lvlOverride>
+  </w:num>
+  <w:num w:numId="1010">
+    <w:abstractNumId w:val="99422"/>
+    <w:lvlOverride w:ilvl="0">
+      <w:startOverride w:val="2"/>
+    </w:lvlOverride>
+    <w:lvlOverride w:ilvl="1">
+      <w:startOverride w:val="2"/>
+    </w:lvlOverride>
+    <w:lvlOverride w:ilvl="2">
+      <w:startOverride w:val="2"/>
+    </w:lvlOverride>
+    <w:lvlOverride w:ilvl="3">
+      <w:startOverride w:val="2"/>
+    </w:lvlOverride>
+    <w:lvlOverride w:ilvl="4">
+      <w:startOverride w:val="2"/>
+    </w:lvlOverride>
+    <w:lvlOverride w:ilvl="5">
+      <w:startOverride w:val="2"/>
+    </w:lvlOverride>
+    <w:lvlOverride w:ilvl="6">
+      <w:startOverride w:val="2"/>
+    </w:lvlOverride>
+    <w:lvlOverride w:ilvl="7">
+      <w:startOverride w:val="2"/>
+    </w:lvlOverride>
+    <w:lvlOverride w:ilvl="8">
+      <w:startOverride w:val="2"/>
+    </w:lvlOverride>
   </w:num>
 </w:numbering>
 </file>
